--- a/Články/Skupiny veličin.docx
+++ b/Články/Skupiny veličin.docx
@@ -205,119 +205,368 @@
       <w:pPr>
         <w:pStyle w:val="Bezmezer"/>
       </w:pPr>
+      <w:r>
+        <w:t>- poměr studentů, kteří mazali</w:t>
+      </w:r>
+      <w:r>
+        <w:t xml:space="preserve"> vs. </w:t>
+      </w:r>
+      <w:r>
+        <w:t>nemazali</w:t>
+      </w:r>
+    </w:p>
+    <w:p>
+      <w:pPr>
+        <w:pStyle w:val="Bezmezer"/>
+      </w:pPr>
+      <w:r>
+        <w:t>- medián počtu mazání</w:t>
+      </w:r>
+    </w:p>
+    <w:p>
+      <w:pPr>
+        <w:pStyle w:val="Bezmezer"/>
+      </w:pPr>
+    </w:p>
+    <w:p>
+      <w:pPr>
+        <w:pStyle w:val="Bezmezer"/>
+      </w:pPr>
+      <w:r>
+        <w:t>Má úloha v</w:t>
+      </w:r>
+      <w:r>
+        <w:t>í</w:t>
+      </w:r>
+      <w:r>
+        <w:t>ce řešení?</w:t>
+      </w:r>
+    </w:p>
+    <w:p>
+      <w:pPr>
+        <w:pStyle w:val="Bezmezer"/>
+      </w:pPr>
+      <w:r>
+        <w:t>- počet jedinečných správných řešení</w:t>
+      </w:r>
+      <w:r>
+        <w:t xml:space="preserve"> (</w:t>
+      </w:r>
+      <w:r>
+        <w:t xml:space="preserve">+ </w:t>
+      </w:r>
+      <w:r>
+        <w:t>váženo počtem řešitelů</w:t>
+      </w:r>
+      <w:r>
+        <w:t>?</w:t>
+      </w:r>
+      <w:r>
+        <w:t>)</w:t>
+      </w:r>
+    </w:p>
+    <w:p>
+      <w:pPr>
+        <w:pStyle w:val="Bezmezer"/>
+      </w:pPr>
+      <w:r>
+        <w:t>- entropie rozdělení správných řešení</w:t>
+      </w:r>
+    </w:p>
+    <w:p>
+      <w:pPr>
+        <w:pStyle w:val="Bezmezer"/>
+      </w:pPr>
+      <w:r>
+        <w:t>-</w:t>
+      </w:r>
+      <w:r>
+        <w:t xml:space="preserve"> počet jedinečných </w:t>
+      </w:r>
+      <w:r>
+        <w:t>posloupností</w:t>
+      </w:r>
+      <w:r>
+        <w:t xml:space="preserve"> prošlých polí</w:t>
+      </w:r>
+      <w:r>
+        <w:t>???</w:t>
+      </w:r>
+    </w:p>
+    <w:p>
+      <w:pPr>
+        <w:pStyle w:val="Bezmezer"/>
+      </w:pPr>
+      <w:r>
+        <w:t>- počet sh</w:t>
+      </w:r>
+      <w:r>
+        <w:t>luků správných řešení???</w:t>
+      </w:r>
+    </w:p>
+    <w:p>
+      <w:pPr>
+        <w:pStyle w:val="Bezmezer"/>
+      </w:pPr>
+    </w:p>
+    <w:p>
+      <w:pPr>
+        <w:pStyle w:val="Bezmezer"/>
+      </w:pPr>
+      <w:r>
+        <w:t>Je úloha podobná jiným úlohám?</w:t>
+      </w:r>
+    </w:p>
+    <w:p>
+      <w:pPr>
+        <w:pStyle w:val="Bezmezer"/>
+      </w:pPr>
+      <w:r>
+        <w:t xml:space="preserve">- </w:t>
+      </w:r>
+      <w:r>
+        <w:t>vzorová řešení</w:t>
+      </w:r>
+    </w:p>
+    <w:p>
+      <w:pPr>
+        <w:pStyle w:val="Bezmezer"/>
+      </w:pPr>
+      <w:r>
+        <w:t xml:space="preserve">   - TED AST</w:t>
+      </w:r>
+    </w:p>
+    <w:p>
+      <w:pPr>
+        <w:pStyle w:val="Bezmezer"/>
+      </w:pPr>
+      <w:r>
+        <w:t xml:space="preserve">   - euklidovský </w:t>
+      </w:r>
+      <w:proofErr w:type="spellStart"/>
+      <w:r>
+        <w:t>bag</w:t>
+      </w:r>
+      <w:proofErr w:type="spellEnd"/>
+      <w:r>
+        <w:t xml:space="preserve"> </w:t>
+      </w:r>
+      <w:proofErr w:type="spellStart"/>
+      <w:r>
+        <w:t>of</w:t>
+      </w:r>
+      <w:proofErr w:type="spellEnd"/>
+      <w:r>
+        <w:t xml:space="preserve"> </w:t>
+      </w:r>
+      <w:proofErr w:type="spellStart"/>
+      <w:r>
+        <w:t>words</w:t>
+      </w:r>
+      <w:proofErr w:type="spellEnd"/>
+    </w:p>
+    <w:p>
+      <w:pPr>
+        <w:pStyle w:val="Bezmezer"/>
+      </w:pPr>
+      <w:r>
+        <w:t xml:space="preserve">   - </w:t>
+      </w:r>
+      <w:proofErr w:type="spellStart"/>
+      <w:r>
+        <w:t>levenshtein</w:t>
+      </w:r>
+      <w:proofErr w:type="spellEnd"/>
+    </w:p>
+    <w:p>
+      <w:pPr>
+        <w:pStyle w:val="Bezmezer"/>
+      </w:pPr>
+      <w:r>
+        <w:t>- zadání</w:t>
+      </w:r>
+    </w:p>
+    <w:p>
+      <w:pPr>
+        <w:pStyle w:val="Bezmezer"/>
+      </w:pPr>
+      <w:r>
+        <w:t xml:space="preserve">   - </w:t>
+      </w:r>
+      <w:r>
+        <w:t xml:space="preserve">euklidovský </w:t>
+      </w:r>
+      <w:proofErr w:type="spellStart"/>
+      <w:r>
+        <w:t>bag</w:t>
+      </w:r>
+      <w:proofErr w:type="spellEnd"/>
+      <w:r>
+        <w:t xml:space="preserve"> </w:t>
+      </w:r>
+      <w:proofErr w:type="spellStart"/>
+      <w:r>
+        <w:t>of</w:t>
+      </w:r>
+      <w:proofErr w:type="spellEnd"/>
+      <w:r>
+        <w:t xml:space="preserve"> entit použitých ve světě</w:t>
+      </w:r>
+    </w:p>
+    <w:p>
+      <w:pPr>
+        <w:pStyle w:val="Bezmezer"/>
+      </w:pPr>
+    </w:p>
+    <w:p>
+      <w:pPr>
+        <w:pStyle w:val="Bezmezer"/>
+      </w:pPr>
+      <w:r>
+        <w:t xml:space="preserve">Jaký je výkon studenta </w:t>
+      </w:r>
+      <w:r>
+        <w:t xml:space="preserve">na </w:t>
+      </w:r>
+      <w:r>
+        <w:t>úloze</w:t>
+      </w:r>
+      <w:r>
+        <w:t>?</w:t>
+      </w:r>
+    </w:p>
+    <w:p>
+      <w:pPr>
+        <w:pStyle w:val="Bezmezer"/>
+      </w:pPr>
+      <w:r>
+        <w:t>- korektnost</w:t>
+      </w:r>
+    </w:p>
+    <w:p>
+      <w:pPr>
+        <w:pStyle w:val="Bezmezer"/>
+      </w:pPr>
+      <w:r>
+        <w:t>- čas</w:t>
+      </w:r>
+    </w:p>
+    <w:p>
+      <w:pPr>
+        <w:pStyle w:val="Bezmezer"/>
+      </w:pPr>
+      <w:r>
+        <w:t xml:space="preserve">- počet </w:t>
+      </w:r>
+      <w:proofErr w:type="spellStart"/>
+      <w:r>
+        <w:t>editů</w:t>
+      </w:r>
+      <w:proofErr w:type="spellEnd"/>
+    </w:p>
+    <w:p>
+      <w:pPr>
+        <w:pStyle w:val="Bezmezer"/>
+      </w:pPr>
+      <w:r>
+        <w:t xml:space="preserve">- počet </w:t>
+      </w:r>
+      <w:proofErr w:type="spellStart"/>
+      <w:r>
+        <w:t>submitů</w:t>
+      </w:r>
+      <w:proofErr w:type="spellEnd"/>
+    </w:p>
+    <w:p>
+      <w:pPr>
+        <w:pStyle w:val="Bezmezer"/>
+      </w:pPr>
+      <w:r>
+        <w:t xml:space="preserve">- </w:t>
+      </w:r>
+      <w:r>
+        <w:t>mazání</w:t>
+      </w:r>
+    </w:p>
+    <w:p>
+      <w:pPr>
+        <w:pStyle w:val="Bezmezer"/>
+      </w:pPr>
+    </w:p>
+    <w:p>
+      <w:pPr>
+        <w:pStyle w:val="Bezmezer"/>
+      </w:pPr>
+      <w:r>
+        <w:t>Jaký je celkový výkon studenta</w:t>
+      </w:r>
+      <w:r>
+        <w:t>?</w:t>
+      </w:r>
+    </w:p>
+    <w:p>
+      <w:pPr>
+        <w:pStyle w:val="Bezmezer"/>
+      </w:pPr>
+      <w:r>
+        <w:t>- počet vyřešených úloh</w:t>
+      </w:r>
+    </w:p>
+    <w:p>
+      <w:pPr>
+        <w:pStyle w:val="Bezmezer"/>
+      </w:pPr>
+      <w:r>
+        <w:t>- počet získaných bodů</w:t>
+      </w:r>
+    </w:p>
+    <w:p>
+      <w:pPr>
+        <w:pStyle w:val="Bezmezer"/>
+      </w:pPr>
+      <w:r>
+        <w:t>- počet typů bloků, které už použil ve správném řešení (~</w:t>
+      </w:r>
+      <w:r>
+        <w:t xml:space="preserve"> </w:t>
+      </w:r>
+      <w:r>
+        <w:t>počet zvládnutých konceptů)</w:t>
+      </w:r>
+    </w:p>
+    <w:p>
+      <w:pPr>
+        <w:pStyle w:val="Bezmezer"/>
+      </w:pPr>
+      <w:r>
+        <w:t>- celkový čas strávený řešením</w:t>
+      </w:r>
+    </w:p>
+    <w:p>
+      <w:pPr>
+        <w:pStyle w:val="Bezmezer"/>
+      </w:pPr>
+    </w:p>
+    <w:p>
+      <w:pPr>
+        <w:pStyle w:val="Bezmezer"/>
+      </w:pPr>
+      <w:r>
+        <w:t>Jaké jsou zásekové body studentů?</w:t>
+      </w:r>
+    </w:p>
+    <w:p>
+      <w:pPr>
+        <w:pStyle w:val="Bezmezer"/>
+      </w:pPr>
+      <w:r>
+        <w:t xml:space="preserve">- </w:t>
+      </w:r>
+      <w:r>
+        <w:t>v jakém stavu programu to zabalí</w:t>
+      </w:r>
       <w:bookmarkStart w:id="0" w:name="_GoBack"/>
       <w:bookmarkEnd w:id="0"/>
-      <w:r>
-        <w:t>- poměr studentů, kteří mazali</w:t>
-      </w:r>
-      <w:r>
-        <w:t xml:space="preserve"> vs. </w:t>
-      </w:r>
-      <w:r>
-        <w:t>nemazali</w:t>
-      </w:r>
-    </w:p>
-    <w:p>
-      <w:pPr>
-        <w:pStyle w:val="Bezmezer"/>
-      </w:pPr>
-      <w:r>
-        <w:t>- medián počtu mazání</w:t>
-      </w:r>
-    </w:p>
-    <w:p>
-      <w:pPr>
-        <w:pStyle w:val="Bezmezer"/>
-      </w:pPr>
-    </w:p>
-    <w:p>
-      <w:pPr>
-        <w:pStyle w:val="Bezmezer"/>
-      </w:pPr>
-      <w:r>
-        <w:t>Má úloha v</w:t>
-      </w:r>
-      <w:r>
-        <w:t>í</w:t>
-      </w:r>
-      <w:r>
-        <w:t>ce řešení?</w:t>
-      </w:r>
-    </w:p>
-    <w:p>
-      <w:pPr>
-        <w:pStyle w:val="Bezmezer"/>
-      </w:pPr>
-      <w:r>
-        <w:t>- počet jedinečných správných řešení</w:t>
-      </w:r>
-      <w:r>
-        <w:t xml:space="preserve"> (</w:t>
-      </w:r>
-      <w:r>
-        <w:t xml:space="preserve">+ </w:t>
-      </w:r>
-      <w:r>
-        <w:t>váženo počtem řešitelů</w:t>
-      </w:r>
-      <w:r>
-        <w:t>?</w:t>
-      </w:r>
-      <w:r>
-        <w:t>)</w:t>
-      </w:r>
-    </w:p>
-    <w:p>
-      <w:pPr>
-        <w:pStyle w:val="Bezmezer"/>
-      </w:pPr>
-      <w:r>
-        <w:t>- entropie rozdělení správných řešení</w:t>
-      </w:r>
-    </w:p>
-    <w:p>
-      <w:pPr>
-        <w:pStyle w:val="Bezmezer"/>
-      </w:pPr>
-      <w:r>
-        <w:t>-</w:t>
-      </w:r>
-      <w:r>
-        <w:t xml:space="preserve"> počet jedinečných </w:t>
-      </w:r>
-      <w:r>
-        <w:t>posloupností</w:t>
-      </w:r>
-      <w:r>
-        <w:t xml:space="preserve"> prošlých polí</w:t>
-      </w:r>
-      <w:r>
-        <w:t>???</w:t>
-      </w:r>
-    </w:p>
-    <w:p>
-      <w:pPr>
-        <w:pStyle w:val="Bezmezer"/>
-      </w:pPr>
-      <w:r>
-        <w:t>- počet sh</w:t>
-      </w:r>
-      <w:r>
-        <w:t>luků správných řešení???</w:t>
-      </w:r>
-    </w:p>
-    <w:p>
-      <w:pPr>
-        <w:pStyle w:val="Bezmezer"/>
-      </w:pPr>
-    </w:p>
-    <w:p>
-      <w:pPr>
-        <w:pStyle w:val="Bezmezer"/>
-      </w:pPr>
-      <w:r>
-        <w:t>Je úloha podobná jiným úlohám?</w:t>
-      </w:r>
     </w:p>
     <w:p>
       <w:pPr>
@@ -325,223 +574,6 @@
       </w:pPr>
       <w:r>
         <w:t xml:space="preserve">- </w:t>
-      </w:r>
-      <w:r>
-        <w:t>vzorová řešení</w:t>
-      </w:r>
-    </w:p>
-    <w:p>
-      <w:pPr>
-        <w:pStyle w:val="Bezmezer"/>
-      </w:pPr>
-      <w:r>
-        <w:t xml:space="preserve">   - TED AST</w:t>
-      </w:r>
-    </w:p>
-    <w:p>
-      <w:pPr>
-        <w:pStyle w:val="Bezmezer"/>
-      </w:pPr>
-      <w:r>
-        <w:t xml:space="preserve">   - euklidovský </w:t>
-      </w:r>
-      <w:proofErr w:type="spellStart"/>
-      <w:r>
-        <w:t>bag</w:t>
-      </w:r>
-      <w:proofErr w:type="spellEnd"/>
-      <w:r>
-        <w:t xml:space="preserve"> </w:t>
-      </w:r>
-      <w:proofErr w:type="spellStart"/>
-      <w:r>
-        <w:t>of</w:t>
-      </w:r>
-      <w:proofErr w:type="spellEnd"/>
-      <w:r>
-        <w:t xml:space="preserve"> </w:t>
-      </w:r>
-      <w:proofErr w:type="spellStart"/>
-      <w:r>
-        <w:t>words</w:t>
-      </w:r>
-      <w:proofErr w:type="spellEnd"/>
-    </w:p>
-    <w:p>
-      <w:pPr>
-        <w:pStyle w:val="Bezmezer"/>
-      </w:pPr>
-      <w:r>
-        <w:t xml:space="preserve">   - </w:t>
-      </w:r>
-      <w:proofErr w:type="spellStart"/>
-      <w:r>
-        <w:t>levenshtein</w:t>
-      </w:r>
-      <w:proofErr w:type="spellEnd"/>
-    </w:p>
-    <w:p>
-      <w:pPr>
-        <w:pStyle w:val="Bezmezer"/>
-      </w:pPr>
-      <w:r>
-        <w:t>- zadání</w:t>
-      </w:r>
-    </w:p>
-    <w:p>
-      <w:pPr>
-        <w:pStyle w:val="Bezmezer"/>
-      </w:pPr>
-      <w:r>
-        <w:t xml:space="preserve">   - </w:t>
-      </w:r>
-      <w:r>
-        <w:t xml:space="preserve">euklidovský </w:t>
-      </w:r>
-      <w:proofErr w:type="spellStart"/>
-      <w:r>
-        <w:t>bag</w:t>
-      </w:r>
-      <w:proofErr w:type="spellEnd"/>
-      <w:r>
-        <w:t xml:space="preserve"> </w:t>
-      </w:r>
-      <w:proofErr w:type="spellStart"/>
-      <w:r>
-        <w:t>of</w:t>
-      </w:r>
-      <w:proofErr w:type="spellEnd"/>
-      <w:r>
-        <w:t xml:space="preserve"> entit použitých ve světě</w:t>
-      </w:r>
-    </w:p>
-    <w:p>
-      <w:pPr>
-        <w:pStyle w:val="Bezmezer"/>
-      </w:pPr>
-    </w:p>
-    <w:p>
-      <w:pPr>
-        <w:pStyle w:val="Bezmezer"/>
-      </w:pPr>
-      <w:r>
-        <w:t xml:space="preserve">Jaký je výkon studenta </w:t>
-      </w:r>
-      <w:r>
-        <w:t xml:space="preserve">na </w:t>
-      </w:r>
-      <w:r>
-        <w:t>úloze</w:t>
-      </w:r>
-      <w:r>
-        <w:t>?</w:t>
-      </w:r>
-    </w:p>
-    <w:p>
-      <w:pPr>
-        <w:pStyle w:val="Bezmezer"/>
-      </w:pPr>
-      <w:r>
-        <w:t>- korektnost</w:t>
-      </w:r>
-    </w:p>
-    <w:p>
-      <w:pPr>
-        <w:pStyle w:val="Bezmezer"/>
-      </w:pPr>
-      <w:r>
-        <w:t>- čas</w:t>
-      </w:r>
-    </w:p>
-    <w:p>
-      <w:pPr>
-        <w:pStyle w:val="Bezmezer"/>
-      </w:pPr>
-      <w:r>
-        <w:t xml:space="preserve">- počet </w:t>
-      </w:r>
-      <w:proofErr w:type="spellStart"/>
-      <w:r>
-        <w:t>editů</w:t>
-      </w:r>
-      <w:proofErr w:type="spellEnd"/>
-    </w:p>
-    <w:p>
-      <w:pPr>
-        <w:pStyle w:val="Bezmezer"/>
-      </w:pPr>
-      <w:r>
-        <w:t xml:space="preserve">- počet </w:t>
-      </w:r>
-      <w:proofErr w:type="spellStart"/>
-      <w:r>
-        <w:t>submitů</w:t>
-      </w:r>
-      <w:proofErr w:type="spellEnd"/>
-    </w:p>
-    <w:p>
-      <w:pPr>
-        <w:pStyle w:val="Bezmezer"/>
-      </w:pPr>
-      <w:r>
-        <w:t xml:space="preserve">- </w:t>
-      </w:r>
-      <w:r>
-        <w:t>mazání</w:t>
-      </w:r>
-    </w:p>
-    <w:p>
-      <w:pPr>
-        <w:pStyle w:val="Bezmezer"/>
-      </w:pPr>
-    </w:p>
-    <w:p>
-      <w:pPr>
-        <w:pStyle w:val="Bezmezer"/>
-      </w:pPr>
-      <w:r>
-        <w:t>Jaký je celkový výkon studenta</w:t>
-      </w:r>
-      <w:r>
-        <w:t>?</w:t>
-      </w:r>
-    </w:p>
-    <w:p>
-      <w:pPr>
-        <w:pStyle w:val="Bezmezer"/>
-      </w:pPr>
-      <w:r>
-        <w:t>- počet vyřešených úloh</w:t>
-      </w:r>
-    </w:p>
-    <w:p>
-      <w:pPr>
-        <w:pStyle w:val="Bezmezer"/>
-      </w:pPr>
-      <w:r>
-        <w:t>- počet získaných bodů</w:t>
-      </w:r>
-    </w:p>
-    <w:p>
-      <w:pPr>
-        <w:pStyle w:val="Bezmezer"/>
-      </w:pPr>
-      <w:r>
-        <w:t>- počet typů bloků, které už použil ve správném řešení (~</w:t>
-      </w:r>
-      <w:r>
-        <w:t xml:space="preserve"> </w:t>
-      </w:r>
-      <w:r>
-        <w:t>počet zvládnutých konceptů)</w:t>
-      </w:r>
-    </w:p>
-    <w:p>
-      <w:pPr>
-        <w:pStyle w:val="Bezmezer"/>
-      </w:pPr>
-      <w:r>
-        <w:t>- celkový čas strávený řešením</w:t>
       </w:r>
     </w:p>
     <w:sectPr>

--- a/Články/Skupiny veličin.docx
+++ b/Články/Skupiny veličin.docx
@@ -212,361 +212,367 @@
         <w:t xml:space="preserve"> vs. </w:t>
       </w:r>
       <w:r>
-        <w:t>nemazali</w:t>
-      </w:r>
-    </w:p>
-    <w:p>
-      <w:pPr>
-        <w:pStyle w:val="Bezmezer"/>
-      </w:pPr>
-      <w:r>
-        <w:t>- medián počtu mazání</w:t>
-      </w:r>
-    </w:p>
-    <w:p>
-      <w:pPr>
-        <w:pStyle w:val="Bezmezer"/>
-      </w:pPr>
-    </w:p>
-    <w:p>
-      <w:pPr>
-        <w:pStyle w:val="Bezmezer"/>
-      </w:pPr>
-      <w:r>
-        <w:t>Má úloha v</w:t>
-      </w:r>
-      <w:r>
-        <w:t>í</w:t>
-      </w:r>
-      <w:r>
-        <w:t>ce řešení?</w:t>
-      </w:r>
-    </w:p>
-    <w:p>
-      <w:pPr>
-        <w:pStyle w:val="Bezmezer"/>
-      </w:pPr>
-      <w:r>
-        <w:t>- počet jedinečných správných řešení</w:t>
-      </w:r>
-      <w:r>
-        <w:t xml:space="preserve"> (</w:t>
-      </w:r>
-      <w:r>
-        <w:t xml:space="preserve">+ </w:t>
-      </w:r>
-      <w:r>
-        <w:t>váženo počtem řešitelů</w:t>
-      </w:r>
-      <w:r>
-        <w:t>?</w:t>
-      </w:r>
-      <w:r>
-        <w:t>)</w:t>
-      </w:r>
-    </w:p>
-    <w:p>
-      <w:pPr>
-        <w:pStyle w:val="Bezmezer"/>
-      </w:pPr>
-      <w:r>
-        <w:t>- entropie rozdělení správných řešení</w:t>
-      </w:r>
-    </w:p>
-    <w:p>
-      <w:pPr>
-        <w:pStyle w:val="Bezmezer"/>
-      </w:pPr>
-      <w:r>
-        <w:t>-</w:t>
-      </w:r>
-      <w:r>
-        <w:t xml:space="preserve"> počet jedinečných </w:t>
-      </w:r>
-      <w:r>
-        <w:t>posloupností</w:t>
-      </w:r>
-      <w:r>
-        <w:t xml:space="preserve"> prošlých polí</w:t>
-      </w:r>
-      <w:r>
-        <w:t>???</w:t>
-      </w:r>
-    </w:p>
-    <w:p>
-      <w:pPr>
-        <w:pStyle w:val="Bezmezer"/>
-      </w:pPr>
-      <w:r>
-        <w:t>- počet sh</w:t>
-      </w:r>
-      <w:r>
-        <w:t>luků správných řešení???</w:t>
-      </w:r>
-    </w:p>
-    <w:p>
-      <w:pPr>
-        <w:pStyle w:val="Bezmezer"/>
-      </w:pPr>
-    </w:p>
-    <w:p>
-      <w:pPr>
-        <w:pStyle w:val="Bezmezer"/>
-      </w:pPr>
-      <w:r>
-        <w:t>Je úloha podobná jiným úlohám?</w:t>
-      </w:r>
-    </w:p>
-    <w:p>
-      <w:pPr>
-        <w:pStyle w:val="Bezmezer"/>
-      </w:pPr>
-      <w:r>
-        <w:t xml:space="preserve">- </w:t>
-      </w:r>
-      <w:r>
-        <w:t>vzorová řešení</w:t>
-      </w:r>
-    </w:p>
-    <w:p>
-      <w:pPr>
-        <w:pStyle w:val="Bezmezer"/>
-      </w:pPr>
-      <w:r>
-        <w:t xml:space="preserve">   - TED AST</w:t>
-      </w:r>
-    </w:p>
-    <w:p>
-      <w:pPr>
-        <w:pStyle w:val="Bezmezer"/>
-      </w:pPr>
-      <w:r>
-        <w:t xml:space="preserve">   - euklidovský </w:t>
-      </w:r>
-      <w:proofErr w:type="spellStart"/>
-      <w:r>
-        <w:t>bag</w:t>
-      </w:r>
-      <w:proofErr w:type="spellEnd"/>
-      <w:r>
-        <w:t xml:space="preserve"> </w:t>
-      </w:r>
-      <w:proofErr w:type="spellStart"/>
-      <w:r>
-        <w:t>of</w:t>
-      </w:r>
-      <w:proofErr w:type="spellEnd"/>
-      <w:r>
-        <w:t xml:space="preserve"> </w:t>
-      </w:r>
-      <w:proofErr w:type="spellStart"/>
-      <w:r>
-        <w:t>words</w:t>
-      </w:r>
-      <w:proofErr w:type="spellEnd"/>
-    </w:p>
-    <w:p>
-      <w:pPr>
-        <w:pStyle w:val="Bezmezer"/>
-      </w:pPr>
-      <w:r>
-        <w:t xml:space="preserve">   - </w:t>
-      </w:r>
-      <w:proofErr w:type="spellStart"/>
-      <w:r>
-        <w:t>levenshtein</w:t>
-      </w:r>
-      <w:proofErr w:type="spellEnd"/>
-    </w:p>
-    <w:p>
-      <w:pPr>
-        <w:pStyle w:val="Bezmezer"/>
-      </w:pPr>
-      <w:r>
-        <w:t>- zadání</w:t>
-      </w:r>
-    </w:p>
-    <w:p>
-      <w:pPr>
-        <w:pStyle w:val="Bezmezer"/>
-      </w:pPr>
-      <w:r>
-        <w:t xml:space="preserve">   - </w:t>
-      </w:r>
-      <w:r>
-        <w:t xml:space="preserve">euklidovský </w:t>
-      </w:r>
-      <w:proofErr w:type="spellStart"/>
-      <w:r>
-        <w:t>bag</w:t>
-      </w:r>
-      <w:proofErr w:type="spellEnd"/>
-      <w:r>
-        <w:t xml:space="preserve"> </w:t>
-      </w:r>
-      <w:proofErr w:type="spellStart"/>
-      <w:r>
-        <w:t>of</w:t>
-      </w:r>
-      <w:proofErr w:type="spellEnd"/>
-      <w:r>
-        <w:t xml:space="preserve"> entit použitých ve světě</w:t>
-      </w:r>
-    </w:p>
-    <w:p>
-      <w:pPr>
-        <w:pStyle w:val="Bezmezer"/>
-      </w:pPr>
-    </w:p>
-    <w:p>
-      <w:pPr>
-        <w:pStyle w:val="Bezmezer"/>
-      </w:pPr>
-      <w:r>
-        <w:t xml:space="preserve">Jaký je výkon studenta </w:t>
-      </w:r>
-      <w:r>
-        <w:t xml:space="preserve">na </w:t>
-      </w:r>
-      <w:r>
-        <w:t>úloze</w:t>
-      </w:r>
-      <w:r>
-        <w:t>?</w:t>
-      </w:r>
-    </w:p>
-    <w:p>
-      <w:pPr>
-        <w:pStyle w:val="Bezmezer"/>
-      </w:pPr>
-      <w:r>
-        <w:t>- korektnost</w:t>
-      </w:r>
-    </w:p>
-    <w:p>
-      <w:pPr>
-        <w:pStyle w:val="Bezmezer"/>
-      </w:pPr>
-      <w:r>
-        <w:t>- čas</w:t>
-      </w:r>
-    </w:p>
-    <w:p>
-      <w:pPr>
-        <w:pStyle w:val="Bezmezer"/>
-      </w:pPr>
-      <w:r>
-        <w:t xml:space="preserve">- počet </w:t>
-      </w:r>
-      <w:proofErr w:type="spellStart"/>
-      <w:r>
-        <w:t>editů</w:t>
-      </w:r>
-      <w:proofErr w:type="spellEnd"/>
-    </w:p>
-    <w:p>
-      <w:pPr>
-        <w:pStyle w:val="Bezmezer"/>
-      </w:pPr>
-      <w:r>
-        <w:t xml:space="preserve">- počet </w:t>
-      </w:r>
-      <w:proofErr w:type="spellStart"/>
-      <w:r>
-        <w:t>submitů</w:t>
-      </w:r>
-      <w:proofErr w:type="spellEnd"/>
-    </w:p>
-    <w:p>
-      <w:pPr>
-        <w:pStyle w:val="Bezmezer"/>
-      </w:pPr>
-      <w:r>
-        <w:t xml:space="preserve">- </w:t>
-      </w:r>
-      <w:r>
-        <w:t>mazání</w:t>
-      </w:r>
-    </w:p>
-    <w:p>
-      <w:pPr>
-        <w:pStyle w:val="Bezmezer"/>
-      </w:pPr>
-    </w:p>
-    <w:p>
-      <w:pPr>
-        <w:pStyle w:val="Bezmezer"/>
-      </w:pPr>
-      <w:r>
-        <w:t>Jaký je celkový výkon studenta</w:t>
-      </w:r>
-      <w:r>
-        <w:t>?</w:t>
-      </w:r>
-    </w:p>
-    <w:p>
-      <w:pPr>
-        <w:pStyle w:val="Bezmezer"/>
-      </w:pPr>
-      <w:r>
-        <w:t>- počet vyřešených úloh</w:t>
-      </w:r>
-    </w:p>
-    <w:p>
-      <w:pPr>
-        <w:pStyle w:val="Bezmezer"/>
-      </w:pPr>
-      <w:r>
-        <w:t>- počet získaných bodů</w:t>
-      </w:r>
-    </w:p>
-    <w:p>
-      <w:pPr>
-        <w:pStyle w:val="Bezmezer"/>
-      </w:pPr>
-      <w:r>
-        <w:t>- počet typů bloků, které už použil ve správném řešení (~</w:t>
-      </w:r>
-      <w:r>
-        <w:t xml:space="preserve"> </w:t>
-      </w:r>
-      <w:r>
-        <w:t>počet zvládnutých konceptů)</w:t>
-      </w:r>
-    </w:p>
-    <w:p>
-      <w:pPr>
-        <w:pStyle w:val="Bezmezer"/>
-      </w:pPr>
-      <w:r>
-        <w:t>- celkový čas strávený řešením</w:t>
-      </w:r>
-    </w:p>
-    <w:p>
-      <w:pPr>
-        <w:pStyle w:val="Bezmezer"/>
-      </w:pPr>
-    </w:p>
-    <w:p>
-      <w:pPr>
-        <w:pStyle w:val="Bezmezer"/>
-      </w:pPr>
-      <w:r>
-        <w:t>Jaké jsou zásekové body studentů?</w:t>
-      </w:r>
-    </w:p>
-    <w:p>
-      <w:pPr>
-        <w:pStyle w:val="Bezmezer"/>
-      </w:pPr>
-      <w:r>
-        <w:t xml:space="preserve">- </w:t>
-      </w:r>
-      <w:r>
-        <w:t>v jakém stavu programu to zabalí</w:t>
+        <w:t>nem</w:t>
+      </w:r>
+      <w:r>
+        <w:t>a</w:t>
       </w:r>
       <w:bookmarkStart w:id="0" w:name="_GoBack"/>
       <w:bookmarkEnd w:id="0"/>
+      <w:r>
+        <w:t>zali</w:t>
+      </w:r>
+    </w:p>
+    <w:p>
+      <w:pPr>
+        <w:pStyle w:val="Bezmezer"/>
+      </w:pPr>
+      <w:r>
+        <w:t>- medián počtu mazání</w:t>
+      </w:r>
+    </w:p>
+    <w:p>
+      <w:pPr>
+        <w:pStyle w:val="Bezmezer"/>
+      </w:pPr>
+    </w:p>
+    <w:p>
+      <w:pPr>
+        <w:pStyle w:val="Bezmezer"/>
+      </w:pPr>
+      <w:r>
+        <w:t>Má úloha v</w:t>
+      </w:r>
+      <w:r>
+        <w:t>í</w:t>
+      </w:r>
+      <w:r>
+        <w:t>ce řešení?</w:t>
+      </w:r>
+    </w:p>
+    <w:p>
+      <w:pPr>
+        <w:pStyle w:val="Bezmezer"/>
+      </w:pPr>
+      <w:r>
+        <w:t>- počet jedinečných správných řešení</w:t>
+      </w:r>
+      <w:r>
+        <w:t xml:space="preserve"> (</w:t>
+      </w:r>
+      <w:r>
+        <w:t xml:space="preserve">+ </w:t>
+      </w:r>
+      <w:r>
+        <w:t>váženo počtem řešitelů</w:t>
+      </w:r>
+      <w:r>
+        <w:t>?</w:t>
+      </w:r>
+      <w:r>
+        <w:t>)</w:t>
+      </w:r>
+    </w:p>
+    <w:p>
+      <w:pPr>
+        <w:pStyle w:val="Bezmezer"/>
+      </w:pPr>
+      <w:r>
+        <w:t>- entropie rozdělení správných řešení</w:t>
+      </w:r>
+    </w:p>
+    <w:p>
+      <w:pPr>
+        <w:pStyle w:val="Bezmezer"/>
+      </w:pPr>
+      <w:r>
+        <w:t>-</w:t>
+      </w:r>
+      <w:r>
+        <w:t xml:space="preserve"> počet jedinečných </w:t>
+      </w:r>
+      <w:r>
+        <w:t>posloupností</w:t>
+      </w:r>
+      <w:r>
+        <w:t xml:space="preserve"> prošlých polí</w:t>
+      </w:r>
+      <w:r>
+        <w:t>???</w:t>
+      </w:r>
+    </w:p>
+    <w:p>
+      <w:pPr>
+        <w:pStyle w:val="Bezmezer"/>
+      </w:pPr>
+      <w:r>
+        <w:t>- počet sh</w:t>
+      </w:r>
+      <w:r>
+        <w:t>luků správných řešení???</w:t>
+      </w:r>
+    </w:p>
+    <w:p>
+      <w:pPr>
+        <w:pStyle w:val="Bezmezer"/>
+      </w:pPr>
+    </w:p>
+    <w:p>
+      <w:pPr>
+        <w:pStyle w:val="Bezmezer"/>
+      </w:pPr>
+      <w:r>
+        <w:t>Je úloha podobná jiným úlohám?</w:t>
+      </w:r>
+    </w:p>
+    <w:p>
+      <w:pPr>
+        <w:pStyle w:val="Bezmezer"/>
+      </w:pPr>
+      <w:r>
+        <w:t xml:space="preserve">- </w:t>
+      </w:r>
+      <w:r>
+        <w:t>vzorová řešení</w:t>
+      </w:r>
+    </w:p>
+    <w:p>
+      <w:pPr>
+        <w:pStyle w:val="Bezmezer"/>
+      </w:pPr>
+      <w:r>
+        <w:t xml:space="preserve">   - TED AST</w:t>
+      </w:r>
+    </w:p>
+    <w:p>
+      <w:pPr>
+        <w:pStyle w:val="Bezmezer"/>
+      </w:pPr>
+      <w:r>
+        <w:t xml:space="preserve">   - euklidovský </w:t>
+      </w:r>
+      <w:proofErr w:type="spellStart"/>
+      <w:r>
+        <w:t>bag</w:t>
+      </w:r>
+      <w:proofErr w:type="spellEnd"/>
+      <w:r>
+        <w:t xml:space="preserve"> </w:t>
+      </w:r>
+      <w:proofErr w:type="spellStart"/>
+      <w:r>
+        <w:t>of</w:t>
+      </w:r>
+      <w:proofErr w:type="spellEnd"/>
+      <w:r>
+        <w:t xml:space="preserve"> </w:t>
+      </w:r>
+      <w:proofErr w:type="spellStart"/>
+      <w:r>
+        <w:t>words</w:t>
+      </w:r>
+      <w:proofErr w:type="spellEnd"/>
+    </w:p>
+    <w:p>
+      <w:pPr>
+        <w:pStyle w:val="Bezmezer"/>
+      </w:pPr>
+      <w:r>
+        <w:t xml:space="preserve">   - </w:t>
+      </w:r>
+      <w:proofErr w:type="spellStart"/>
+      <w:r>
+        <w:t>levenshtein</w:t>
+      </w:r>
+      <w:proofErr w:type="spellEnd"/>
+    </w:p>
+    <w:p>
+      <w:pPr>
+        <w:pStyle w:val="Bezmezer"/>
+      </w:pPr>
+      <w:r>
+        <w:t>- zadání</w:t>
+      </w:r>
+    </w:p>
+    <w:p>
+      <w:pPr>
+        <w:pStyle w:val="Bezmezer"/>
+      </w:pPr>
+      <w:r>
+        <w:t xml:space="preserve">   - </w:t>
+      </w:r>
+      <w:r>
+        <w:t xml:space="preserve">euklidovský </w:t>
+      </w:r>
+      <w:proofErr w:type="spellStart"/>
+      <w:r>
+        <w:t>bag</w:t>
+      </w:r>
+      <w:proofErr w:type="spellEnd"/>
+      <w:r>
+        <w:t xml:space="preserve"> </w:t>
+      </w:r>
+      <w:proofErr w:type="spellStart"/>
+      <w:r>
+        <w:t>of</w:t>
+      </w:r>
+      <w:proofErr w:type="spellEnd"/>
+      <w:r>
+        <w:t xml:space="preserve"> entit použitých ve světě</w:t>
+      </w:r>
+    </w:p>
+    <w:p>
+      <w:pPr>
+        <w:pStyle w:val="Bezmezer"/>
+      </w:pPr>
+    </w:p>
+    <w:p>
+      <w:pPr>
+        <w:pStyle w:val="Bezmezer"/>
+      </w:pPr>
+      <w:r>
+        <w:t xml:space="preserve">Jaký je výkon studenta </w:t>
+      </w:r>
+      <w:r>
+        <w:t xml:space="preserve">na </w:t>
+      </w:r>
+      <w:r>
+        <w:t>úloze</w:t>
+      </w:r>
+      <w:r>
+        <w:t>?</w:t>
+      </w:r>
+    </w:p>
+    <w:p>
+      <w:pPr>
+        <w:pStyle w:val="Bezmezer"/>
+      </w:pPr>
+      <w:r>
+        <w:t>- korektnost</w:t>
+      </w:r>
+    </w:p>
+    <w:p>
+      <w:pPr>
+        <w:pStyle w:val="Bezmezer"/>
+      </w:pPr>
+      <w:r>
+        <w:t>- čas</w:t>
+      </w:r>
+    </w:p>
+    <w:p>
+      <w:pPr>
+        <w:pStyle w:val="Bezmezer"/>
+      </w:pPr>
+      <w:r>
+        <w:t xml:space="preserve">- počet </w:t>
+      </w:r>
+      <w:proofErr w:type="spellStart"/>
+      <w:r>
+        <w:t>editů</w:t>
+      </w:r>
+      <w:proofErr w:type="spellEnd"/>
+    </w:p>
+    <w:p>
+      <w:pPr>
+        <w:pStyle w:val="Bezmezer"/>
+      </w:pPr>
+      <w:r>
+        <w:t xml:space="preserve">- počet </w:t>
+      </w:r>
+      <w:proofErr w:type="spellStart"/>
+      <w:r>
+        <w:t>submitů</w:t>
+      </w:r>
+      <w:proofErr w:type="spellEnd"/>
+    </w:p>
+    <w:p>
+      <w:pPr>
+        <w:pStyle w:val="Bezmezer"/>
+      </w:pPr>
+      <w:r>
+        <w:t xml:space="preserve">- </w:t>
+      </w:r>
+      <w:r>
+        <w:t>mazání</w:t>
+      </w:r>
+    </w:p>
+    <w:p>
+      <w:pPr>
+        <w:pStyle w:val="Bezmezer"/>
+      </w:pPr>
+    </w:p>
+    <w:p>
+      <w:pPr>
+        <w:pStyle w:val="Bezmezer"/>
+      </w:pPr>
+      <w:r>
+        <w:t>Jaký je celkový výkon studenta</w:t>
+      </w:r>
+      <w:r>
+        <w:t>?</w:t>
+      </w:r>
+    </w:p>
+    <w:p>
+      <w:pPr>
+        <w:pStyle w:val="Bezmezer"/>
+      </w:pPr>
+      <w:r>
+        <w:t>- počet vyřešených úloh</w:t>
+      </w:r>
+    </w:p>
+    <w:p>
+      <w:pPr>
+        <w:pStyle w:val="Bezmezer"/>
+      </w:pPr>
+      <w:r>
+        <w:t>- počet získaných bodů</w:t>
+      </w:r>
+    </w:p>
+    <w:p>
+      <w:pPr>
+        <w:pStyle w:val="Bezmezer"/>
+      </w:pPr>
+      <w:r>
+        <w:t>- počet typů bloků, které už použil ve správném řešení (~</w:t>
+      </w:r>
+      <w:r>
+        <w:t xml:space="preserve"> </w:t>
+      </w:r>
+      <w:r>
+        <w:t>počet zvládnutých konceptů)</w:t>
+      </w:r>
+    </w:p>
+    <w:p>
+      <w:pPr>
+        <w:pStyle w:val="Bezmezer"/>
+      </w:pPr>
+      <w:r>
+        <w:t>- celkový čas strávený řešením</w:t>
+      </w:r>
+    </w:p>
+    <w:p>
+      <w:pPr>
+        <w:pStyle w:val="Bezmezer"/>
+      </w:pPr>
+    </w:p>
+    <w:p>
+      <w:pPr>
+        <w:pStyle w:val="Bezmezer"/>
+      </w:pPr>
+      <w:r>
+        <w:t>Jaké jsou zásekové body studentů?</w:t>
+      </w:r>
+    </w:p>
+    <w:p>
+      <w:pPr>
+        <w:pStyle w:val="Bezmezer"/>
+      </w:pPr>
+      <w:r>
+        <w:t xml:space="preserve">- </w:t>
+      </w:r>
+      <w:r>
+        <w:t>v jakém stavu programu to zabalí</w:t>
+      </w:r>
     </w:p>
     <w:p>
       <w:pPr>

--- a/Články/Skupiny veličin.docx
+++ b/Články/Skupiny veličin.docx
@@ -217,89 +217,105 @@
       <w:r>
         <w:t>a</w:t>
       </w:r>
+      <w:r>
+        <w:t>zali</w:t>
+      </w:r>
+    </w:p>
+    <w:p>
+      <w:pPr>
+        <w:pStyle w:val="Bezmezer"/>
+      </w:pPr>
+      <w:r>
+        <w:t>- medián počtu mazání</w:t>
+      </w:r>
+    </w:p>
+    <w:p>
+      <w:pPr>
+        <w:pStyle w:val="Bezmezer"/>
+      </w:pPr>
+    </w:p>
+    <w:p>
+      <w:pPr>
+        <w:pStyle w:val="Bezmezer"/>
+      </w:pPr>
+      <w:r>
+        <w:t>Má úloha v</w:t>
+      </w:r>
+      <w:r>
+        <w:t>í</w:t>
+      </w:r>
+      <w:r>
+        <w:t>ce řešení?</w:t>
+      </w:r>
+    </w:p>
+    <w:p>
+      <w:pPr>
+        <w:pStyle w:val="Bezmezer"/>
+      </w:pPr>
+      <w:r>
+        <w:t>- počet jedinečných správných řešení</w:t>
+      </w:r>
+      <w:r>
+        <w:t xml:space="preserve"> (</w:t>
+      </w:r>
+      <w:r>
+        <w:t xml:space="preserve">+ </w:t>
+      </w:r>
+      <w:r>
+        <w:t>váženo počtem řešitelů</w:t>
+      </w:r>
+      <w:r>
+        <w:t>?</w:t>
+      </w:r>
+      <w:r>
+        <w:t>)</w:t>
+      </w:r>
+    </w:p>
+    <w:p>
+      <w:pPr>
+        <w:pStyle w:val="Bezmezer"/>
+      </w:pPr>
+      <w:r>
+        <w:t>- entropie rozdělení správných řešení</w:t>
+      </w:r>
+    </w:p>
+    <w:p>
+      <w:pPr>
+        <w:pStyle w:val="Bezmezer"/>
+      </w:pPr>
+      <w:r>
+        <w:t>-</w:t>
+      </w:r>
+      <w:r>
+        <w:t xml:space="preserve"> počet jedinečných </w:t>
+      </w:r>
+      <w:r>
+        <w:t>posloupností</w:t>
+      </w:r>
+      <w:r>
+        <w:t xml:space="preserve"> prošlých polí</w:t>
+      </w:r>
+    </w:p>
+    <w:p>
+      <w:pPr>
+        <w:pStyle w:val="Bezmezer"/>
+      </w:pPr>
+      <w:r>
+        <w:t xml:space="preserve">- entropie rozdělení </w:t>
+      </w:r>
+      <w:r>
+        <w:t>posloupnosti prošlých polí</w:t>
+      </w:r>
+    </w:p>
+    <w:p>
+      <w:pPr>
+        <w:pStyle w:val="Bezmezer"/>
+      </w:pPr>
+      <w:r>
+        <w:t>- je vzorové řešení nejčastější?</w:t>
+      </w:r>
       <w:bookmarkStart w:id="0" w:name="_GoBack"/>
       <w:bookmarkEnd w:id="0"/>
-      <w:r>
-        <w:t>zali</w:t>
-      </w:r>
-    </w:p>
-    <w:p>
-      <w:pPr>
-        <w:pStyle w:val="Bezmezer"/>
-      </w:pPr>
-      <w:r>
-        <w:t>- medián počtu mazání</w:t>
-      </w:r>
-    </w:p>
-    <w:p>
-      <w:pPr>
-        <w:pStyle w:val="Bezmezer"/>
-      </w:pPr>
-    </w:p>
-    <w:p>
-      <w:pPr>
-        <w:pStyle w:val="Bezmezer"/>
-      </w:pPr>
-      <w:r>
-        <w:t>Má úloha v</w:t>
-      </w:r>
-      <w:r>
-        <w:t>í</w:t>
-      </w:r>
-      <w:r>
-        <w:t>ce řešení?</w:t>
-      </w:r>
-    </w:p>
-    <w:p>
-      <w:pPr>
-        <w:pStyle w:val="Bezmezer"/>
-      </w:pPr>
-      <w:r>
-        <w:t>- počet jedinečných správných řešení</w:t>
-      </w:r>
-      <w:r>
-        <w:t xml:space="preserve"> (</w:t>
-      </w:r>
-      <w:r>
-        <w:t xml:space="preserve">+ </w:t>
-      </w:r>
-      <w:r>
-        <w:t>váženo počtem řešitelů</w:t>
-      </w:r>
-      <w:r>
-        <w:t>?</w:t>
-      </w:r>
-      <w:r>
-        <w:t>)</w:t>
-      </w:r>
-    </w:p>
-    <w:p>
-      <w:pPr>
-        <w:pStyle w:val="Bezmezer"/>
-      </w:pPr>
-      <w:r>
-        <w:t>- entropie rozdělení správných řešení</w:t>
-      </w:r>
-    </w:p>
-    <w:p>
-      <w:pPr>
-        <w:pStyle w:val="Bezmezer"/>
-      </w:pPr>
-      <w:r>
-        <w:t>-</w:t>
-      </w:r>
-      <w:r>
-        <w:t xml:space="preserve"> počet jedinečných </w:t>
-      </w:r>
-      <w:r>
-        <w:t>posloupností</w:t>
-      </w:r>
-      <w:r>
-        <w:t xml:space="preserve"> prošlých polí</w:t>
-      </w:r>
-      <w:r>
-        <w:t>???</w:t>
-      </w:r>
     </w:p>
     <w:p>
       <w:pPr>

--- a/Články/Skupiny veličin.docx
+++ b/Články/Skupiny veličin.docx
@@ -1,553 +1,770 @@
 
 <file path=word/document.xml><?xml version="1.0" encoding="utf-8"?>
-<w:document xmlns:o="urn:schemas-microsoft-com:office:office" xmlns:r="http://schemas.openxmlformats.org/officeDocument/2006/relationships" xmlns:v="urn:schemas-microsoft-com:vml" xmlns:w="http://schemas.openxmlformats.org/wordprocessingml/2006/main" xmlns:w10="urn:schemas-microsoft-com:office:word" xmlns:wp="http://schemas.openxmlformats.org/drawingml/2006/wordprocessingDrawing" xmlns:wps="http://schemas.microsoft.com/office/word/2010/wordprocessingShape" xmlns:wpg="http://schemas.microsoft.com/office/word/2010/wordprocessingGroup" xmlns:mc="http://schemas.openxmlformats.org/markup-compatibility/2006" xmlns:wp14="http://schemas.microsoft.com/office/word/2010/wordprocessingDrawing" xmlns:w14="http://schemas.microsoft.com/office/word/2010/wordml" mc:Ignorable="w14 wp14">
+<w:document xmlns:wpc="http://schemas.microsoft.com/office/word/2010/wordprocessingCanvas" xmlns:cx="http://schemas.microsoft.com/office/drawing/2014/chartex" xmlns:cx1="http://schemas.microsoft.com/office/drawing/2015/9/8/chartex" xmlns:cx2="http://schemas.microsoft.com/office/drawing/2015/10/21/chartex" xmlns:cx3="http://schemas.microsoft.com/office/drawing/2016/5/9/chartex" xmlns:cx4="http://schemas.microsoft.com/office/drawing/2016/5/10/chartex" xmlns:cx5="http://schemas.microsoft.com/office/drawing/2016/5/11/chartex" xmlns:cx6="http://schemas.microsoft.com/office/drawing/2016/5/12/chartex" xmlns:cx7="http://schemas.microsoft.com/office/drawing/2016/5/13/chartex" xmlns:cx8="http://schemas.microsoft.com/office/drawing/2016/5/14/chartex" xmlns:mc="http://schemas.openxmlformats.org/markup-compatibility/2006" xmlns:aink="http://schemas.microsoft.com/office/drawing/2016/ink" xmlns:am3d="http://schemas.microsoft.com/office/drawing/2017/model3d" xmlns:o="urn:schemas-microsoft-com:office:office" xmlns:r="http://schemas.openxmlformats.org/officeDocument/2006/relationships" xmlns:m="http://schemas.openxmlformats.org/officeDocument/2006/math" xmlns:v="urn:schemas-microsoft-com:vml" xmlns:wp14="http://schemas.microsoft.com/office/word/2010/wordprocessingDrawing" xmlns:wp="http://schemas.openxmlformats.org/drawingml/2006/wordprocessingDrawing" xmlns:w10="urn:schemas-microsoft-com:office:word" xmlns:w="http://schemas.openxmlformats.org/wordprocessingml/2006/main" xmlns:w14="http://schemas.microsoft.com/office/word/2010/wordml" xmlns:w15="http://schemas.microsoft.com/office/word/2012/wordml" xmlns:w16cid="http://schemas.microsoft.com/office/word/2016/wordml/cid" xmlns:w16se="http://schemas.microsoft.com/office/word/2015/wordml/symex" xmlns:wpg="http://schemas.microsoft.com/office/word/2010/wordprocessingGroup" xmlns:wpi="http://schemas.microsoft.com/office/word/2010/wordprocessingInk" xmlns:wne="http://schemas.microsoft.com/office/word/2006/wordml" xmlns:wps="http://schemas.microsoft.com/office/word/2010/wordprocessingShape" mc:Ignorable="w14 w15 w16se w16cid wp14">
   <w:body>
     <w:p>
       <w:pPr>
-        <w:pStyle w:val="NoSpacing"/>
-        <w:rPr/>
-      </w:pPr>
-      <w:r>
-        <w:rPr/>
+        <w:pStyle w:val="Bezmezer"/>
+        <w:rPr>
+          <w:u w:val="single"/>
+        </w:rPr>
+      </w:pPr>
+      <w:r>
+        <w:rPr>
+          <w:u w:val="single"/>
+        </w:rPr>
         <w:t>Je úloha obtížná?</w:t>
       </w:r>
     </w:p>
     <w:p>
       <w:pPr>
-        <w:pStyle w:val="NoSpacing"/>
-        <w:rPr/>
-      </w:pPr>
-      <w:r>
-        <w:rPr/>
-        <w:t>- poměr všech task sessions vs. úspěšných task sessions</w:t>
-      </w:r>
-    </w:p>
-    <w:p>
-      <w:pPr>
-        <w:pStyle w:val="NoSpacing"/>
-        <w:rPr/>
-      </w:pPr>
-      <w:r>
-        <w:rPr/>
-        <w:t>- poměr submity vs. úspěšné submity</w:t>
-      </w:r>
-    </w:p>
-    <w:p>
-      <w:pPr>
-        <w:pStyle w:val="NoSpacing"/>
-        <w:rPr/>
-      </w:pPr>
-      <w:r>
-        <w:rPr/>
+        <w:pStyle w:val="Bezmezer"/>
+        <w:rPr>
+          <w:u w:val="single"/>
+        </w:rPr>
+      </w:pPr>
+      <w:r>
+        <w:rPr>
+          <w:u w:val="single"/>
+        </w:rPr>
+        <w:t xml:space="preserve">- poměr všech </w:t>
+      </w:r>
+      <w:proofErr w:type="spellStart"/>
+      <w:r>
+        <w:rPr>
+          <w:u w:val="single"/>
+        </w:rPr>
+        <w:t>task</w:t>
+      </w:r>
+      <w:proofErr w:type="spellEnd"/>
+      <w:r>
+        <w:rPr>
+          <w:u w:val="single"/>
+        </w:rPr>
+        <w:t xml:space="preserve"> </w:t>
+      </w:r>
+      <w:proofErr w:type="spellStart"/>
+      <w:r>
+        <w:rPr>
+          <w:u w:val="single"/>
+        </w:rPr>
+        <w:t>sessions</w:t>
+      </w:r>
+      <w:proofErr w:type="spellEnd"/>
+      <w:r>
+        <w:rPr>
+          <w:u w:val="single"/>
+        </w:rPr>
+        <w:t xml:space="preserve"> vs. úspěšných </w:t>
+      </w:r>
+      <w:proofErr w:type="spellStart"/>
+      <w:r>
+        <w:rPr>
+          <w:u w:val="single"/>
+        </w:rPr>
+        <w:t>task</w:t>
+      </w:r>
+      <w:proofErr w:type="spellEnd"/>
+      <w:r>
+        <w:rPr>
+          <w:u w:val="single"/>
+        </w:rPr>
+        <w:t xml:space="preserve"> </w:t>
+      </w:r>
+      <w:proofErr w:type="spellStart"/>
+      <w:r>
+        <w:rPr>
+          <w:u w:val="single"/>
+        </w:rPr>
+        <w:t>sessions</w:t>
+      </w:r>
+      <w:proofErr w:type="spellEnd"/>
+    </w:p>
+    <w:p>
+      <w:pPr>
+        <w:pStyle w:val="Bezmezer"/>
+        <w:rPr>
+          <w:u w:val="single"/>
+        </w:rPr>
+      </w:pPr>
+      <w:r>
+        <w:rPr>
+          <w:u w:val="single"/>
+        </w:rPr>
+        <w:t xml:space="preserve">- poměr </w:t>
+      </w:r>
+      <w:proofErr w:type="spellStart"/>
+      <w:r>
+        <w:rPr>
+          <w:u w:val="single"/>
+        </w:rPr>
+        <w:t>submity</w:t>
+      </w:r>
+      <w:proofErr w:type="spellEnd"/>
+      <w:r>
+        <w:rPr>
+          <w:u w:val="single"/>
+        </w:rPr>
+        <w:t xml:space="preserve"> vs. úspěšné </w:t>
+      </w:r>
+      <w:proofErr w:type="spellStart"/>
+      <w:r>
+        <w:rPr>
+          <w:u w:val="single"/>
+        </w:rPr>
+        <w:t>submity</w:t>
+      </w:r>
+      <w:proofErr w:type="spellEnd"/>
+    </w:p>
+    <w:p>
+      <w:pPr>
+        <w:pStyle w:val="Bezmezer"/>
+        <w:rPr>
+          <w:u w:val="single"/>
+        </w:rPr>
+      </w:pPr>
+      <w:r>
+        <w:rPr>
+          <w:u w:val="single"/>
+        </w:rPr>
         <w:t>- počet typů bloků použitých ve vzorovém řešení (~ počet konceptů nutných ke zvládnutí úlohy)</w:t>
       </w:r>
     </w:p>
     <w:p>
       <w:pPr>
-        <w:pStyle w:val="NoSpacing"/>
-        <w:rPr/>
-      </w:pPr>
-      <w:r>
-        <w:rPr/>
-      </w:r>
-    </w:p>
-    <w:p>
-      <w:pPr>
-        <w:pStyle w:val="NoSpacing"/>
-        <w:rPr/>
-      </w:pPr>
-      <w:r>
-        <w:rPr/>
-        <w:t>Je úloha náročná/komplexní (viz Sheard)?</w:t>
-      </w:r>
-    </w:p>
-    <w:p>
-      <w:pPr>
-        <w:pStyle w:val="NoSpacing"/>
-        <w:rPr/>
-      </w:pPr>
-      <w:r>
-        <w:rPr/>
-        <w:t>- medián časů</w:t>
-      </w:r>
-    </w:p>
-    <w:p>
-      <w:pPr>
-        <w:pStyle w:val="NoSpacing"/>
-        <w:rPr/>
-      </w:pPr>
-      <w:r>
-        <w:rPr/>
-        <w:t>- medián počtu editů</w:t>
-      </w:r>
-    </w:p>
-    <w:p>
-      <w:pPr>
-        <w:pStyle w:val="NoSpacing"/>
-        <w:rPr/>
-      </w:pPr>
-      <w:r>
-        <w:rPr/>
-        <w:t>- medián počtu submitů</w:t>
-      </w:r>
-    </w:p>
-    <w:p>
-      <w:pPr>
-        <w:pStyle w:val="NoSpacing"/>
-        <w:rPr/>
-      </w:pPr>
-      <w:r>
-        <w:rPr/>
+        <w:pStyle w:val="Bezmezer"/>
+      </w:pPr>
+    </w:p>
+    <w:p>
+      <w:pPr>
+        <w:pStyle w:val="Bezmezer"/>
+        <w:rPr>
+          <w:u w:val="single"/>
+        </w:rPr>
+      </w:pPr>
+      <w:r>
+        <w:rPr>
+          <w:u w:val="single"/>
+        </w:rPr>
+        <w:t xml:space="preserve">Je úloha náročná/komplexní (viz </w:t>
+      </w:r>
+      <w:proofErr w:type="spellStart"/>
+      <w:r>
+        <w:rPr>
+          <w:u w:val="single"/>
+        </w:rPr>
+        <w:t>Sheard</w:t>
+      </w:r>
+      <w:proofErr w:type="spellEnd"/>
+      <w:r>
+        <w:rPr>
+          <w:u w:val="single"/>
+        </w:rPr>
+        <w:t>)?</w:t>
+      </w:r>
+    </w:p>
+    <w:p>
+      <w:pPr>
+        <w:pStyle w:val="Bezmezer"/>
+        <w:rPr>
+          <w:u w:val="single"/>
+        </w:rPr>
+      </w:pPr>
+      <w:r>
+        <w:rPr>
+          <w:u w:val="single"/>
+        </w:rPr>
+        <w:t xml:space="preserve">- medián </w:t>
+      </w:r>
+      <w:r>
+        <w:rPr>
+          <w:u w:val="single"/>
+        </w:rPr>
+        <w:t>časů</w:t>
+      </w:r>
+    </w:p>
+    <w:p>
+      <w:pPr>
+        <w:pStyle w:val="Bezmezer"/>
+        <w:rPr>
+          <w:u w:val="single"/>
+        </w:rPr>
+      </w:pPr>
+      <w:r>
+        <w:rPr>
+          <w:u w:val="single"/>
+        </w:rPr>
+        <w:t xml:space="preserve">- medián počtu </w:t>
+      </w:r>
+      <w:proofErr w:type="spellStart"/>
+      <w:r>
+        <w:rPr>
+          <w:u w:val="single"/>
+        </w:rPr>
+        <w:t>editů</w:t>
+      </w:r>
+      <w:proofErr w:type="spellEnd"/>
+    </w:p>
+    <w:p>
+      <w:pPr>
+        <w:pStyle w:val="Bezmezer"/>
+        <w:rPr>
+          <w:u w:val="single"/>
+        </w:rPr>
+      </w:pPr>
+      <w:r>
+        <w:rPr>
+          <w:u w:val="single"/>
+        </w:rPr>
+        <w:t xml:space="preserve">- medián počtu </w:t>
+      </w:r>
+      <w:proofErr w:type="spellStart"/>
+      <w:r>
+        <w:rPr>
+          <w:u w:val="single"/>
+        </w:rPr>
+        <w:t>submitů</w:t>
+      </w:r>
+      <w:proofErr w:type="spellEnd"/>
+    </w:p>
+    <w:p>
+      <w:pPr>
+        <w:pStyle w:val="Bezmezer"/>
+        <w:rPr>
+          <w:u w:val="single"/>
+        </w:rPr>
+      </w:pPr>
+      <w:r>
+        <w:rPr>
+          <w:u w:val="single"/>
+        </w:rPr>
         <w:t>- medián délky správných řešení</w:t>
       </w:r>
     </w:p>
     <w:p>
       <w:pPr>
-        <w:pStyle w:val="NoSpacing"/>
-        <w:rPr/>
-      </w:pPr>
-      <w:r>
-        <w:rPr/>
+        <w:pStyle w:val="Bezmezer"/>
+        <w:rPr>
+          <w:u w:val="single"/>
+        </w:rPr>
+      </w:pPr>
+      <w:r>
+        <w:rPr>
+          <w:u w:val="single"/>
+        </w:rPr>
         <w:t>- délka vzorového řešení</w:t>
       </w:r>
     </w:p>
     <w:p>
       <w:pPr>
-        <w:pStyle w:val="NoSpacing"/>
-        <w:rPr/>
-      </w:pPr>
-      <w:r>
-        <w:rPr/>
+        <w:pStyle w:val="Bezmezer"/>
+        <w:rPr>
+          <w:u w:val="single"/>
+        </w:rPr>
+      </w:pPr>
+      <w:r>
+        <w:rPr>
+          <w:u w:val="single"/>
+        </w:rPr>
         <w:t>- poměr studentů, kteří mazali vs. nemazali</w:t>
       </w:r>
     </w:p>
     <w:p>
       <w:pPr>
-        <w:pStyle w:val="NoSpacing"/>
-        <w:rPr/>
-      </w:pPr>
-      <w:r>
-        <w:rPr/>
+        <w:pStyle w:val="Bezmezer"/>
+        <w:rPr>
+          <w:u w:val="single"/>
+        </w:rPr>
+      </w:pPr>
+      <w:r>
+        <w:rPr>
+          <w:u w:val="single"/>
+        </w:rPr>
         <w:t>- medián počtu mazání</w:t>
       </w:r>
     </w:p>
     <w:p>
       <w:pPr>
-        <w:pStyle w:val="NoSpacing"/>
-        <w:rPr/>
-      </w:pPr>
-      <w:r>
-        <w:rPr/>
-      </w:r>
-    </w:p>
-    <w:p>
-      <w:pPr>
-        <w:pStyle w:val="NoSpacing"/>
-        <w:rPr/>
-      </w:pPr>
-      <w:r>
-        <w:rPr/>
+        <w:pStyle w:val="Bezmezer"/>
+        <w:rPr>
+          <w:u w:val="single"/>
+        </w:rPr>
+      </w:pPr>
+    </w:p>
+    <w:p>
+      <w:pPr>
+        <w:pStyle w:val="Bezmezer"/>
+        <w:rPr>
+          <w:u w:val="single"/>
+        </w:rPr>
+      </w:pPr>
+      <w:r>
+        <w:rPr>
+          <w:u w:val="single"/>
+        </w:rPr>
         <w:t>Má úloha více řešení?</w:t>
       </w:r>
     </w:p>
     <w:p>
       <w:pPr>
-        <w:pStyle w:val="NoSpacing"/>
-        <w:rPr/>
-      </w:pPr>
-      <w:r>
-        <w:rPr/>
-        <w:t>- počet jedinečných správných řešení (+ váženo počtem řešitelů?)</w:t>
-      </w:r>
-    </w:p>
-    <w:p>
-      <w:pPr>
-        <w:pStyle w:val="NoSpacing"/>
-        <w:rPr/>
-      </w:pPr>
-      <w:r>
-        <w:rPr/>
+        <w:pStyle w:val="Bezmezer"/>
+        <w:rPr>
+          <w:u w:val="single"/>
+        </w:rPr>
+      </w:pPr>
+      <w:r>
+        <w:rPr>
+          <w:u w:val="single"/>
+        </w:rPr>
+        <w:t>- počet jedinečných správných řešení</w:t>
+      </w:r>
+      <w:r>
+        <w:t xml:space="preserve"> (+ váženo počtem řešitel</w:t>
+      </w:r>
+      <w:r>
+        <w:t>ů?)</w:t>
+      </w:r>
+    </w:p>
+    <w:p>
+      <w:pPr>
+        <w:pStyle w:val="Bezmezer"/>
+        <w:rPr>
+          <w:u w:val="single"/>
+        </w:rPr>
+      </w:pPr>
+      <w:r>
+        <w:rPr>
+          <w:u w:val="single"/>
+        </w:rPr>
         <w:t>- entropie rozdělení správných řešení</w:t>
       </w:r>
     </w:p>
     <w:p>
       <w:pPr>
-        <w:pStyle w:val="NoSpacing"/>
-        <w:rPr/>
-      </w:pPr>
-      <w:r>
-        <w:rPr/>
+        <w:pStyle w:val="Bezmezer"/>
+        <w:rPr>
+          <w:u w:val="single"/>
+        </w:rPr>
+      </w:pPr>
+      <w:r>
+        <w:rPr>
+          <w:u w:val="single"/>
+        </w:rPr>
         <w:t>- počet jedinečných posloupností prošlých polí</w:t>
       </w:r>
     </w:p>
     <w:p>
       <w:pPr>
-        <w:pStyle w:val="NoSpacing"/>
-        <w:rPr/>
-      </w:pPr>
-      <w:r>
-        <w:rPr/>
+        <w:pStyle w:val="Bezmezer"/>
+        <w:rPr>
+          <w:u w:val="single"/>
+        </w:rPr>
+      </w:pPr>
+      <w:r>
+        <w:rPr>
+          <w:u w:val="single"/>
+        </w:rPr>
         <w:t>- entropie rozdělení posloupnosti prošlých polí</w:t>
       </w:r>
     </w:p>
     <w:p>
       <w:pPr>
-        <w:pStyle w:val="NoSpacing"/>
-        <w:rPr/>
-      </w:pPr>
+        <w:pStyle w:val="Bezmezer"/>
+        <w:rPr>
+          <w:u w:val="single"/>
+        </w:rPr>
+      </w:pPr>
+      <w:r>
+        <w:rPr>
+          <w:u w:val="single"/>
+        </w:rPr>
+        <w:t>- je vzorové řešení nejčastější?</w:t>
+      </w:r>
+    </w:p>
+    <w:p>
+      <w:pPr>
+        <w:pStyle w:val="Bezmezer"/>
+        <w:rPr>
+          <w:u w:val="single"/>
+        </w:rPr>
+      </w:pPr>
+      <w:r>
+        <w:rPr>
+          <w:u w:val="single"/>
+        </w:rPr>
+        <w:t>- počet shluků správných řešení</w:t>
+      </w:r>
+    </w:p>
+    <w:p>
+      <w:pPr>
+        <w:pStyle w:val="Bezmezer"/>
+        <w:rPr>
+          <w:u w:val="single"/>
+        </w:rPr>
+      </w:pPr>
+    </w:p>
+    <w:p>
+      <w:pPr>
+        <w:pStyle w:val="Bezmezer"/>
+      </w:pPr>
+      <w:r>
+        <w:t>Je úloha podobná jiným úlohám?</w:t>
+      </w:r>
+    </w:p>
+    <w:p>
+      <w:pPr>
+        <w:pStyle w:val="Bezmezer"/>
+        <w:rPr>
+          <w:u w:val="single"/>
+        </w:rPr>
+      </w:pPr>
+      <w:r>
+        <w:rPr>
+          <w:u w:val="single"/>
+        </w:rPr>
+        <w:t>- vzorová řešení</w:t>
+      </w:r>
+    </w:p>
+    <w:p>
+      <w:pPr>
+        <w:pStyle w:val="Bezmezer"/>
+        <w:rPr>
+          <w:u w:val="single"/>
+        </w:rPr>
+      </w:pPr>
+      <w:r>
+        <w:rPr>
+          <w:u w:val="single"/>
+        </w:rPr>
+        <w:t xml:space="preserve">   - </w:t>
+      </w:r>
+      <w:r>
+        <w:rPr>
+          <w:u w:val="single"/>
+        </w:rPr>
+        <w:t>TED AST</w:t>
+      </w:r>
+    </w:p>
+    <w:p>
+      <w:pPr>
+        <w:pStyle w:val="Bezmezer"/>
+        <w:rPr>
+          <w:u w:val="single"/>
+        </w:rPr>
+      </w:pPr>
+      <w:r>
+        <w:rPr>
+          <w:u w:val="single"/>
+        </w:rPr>
+        <w:t xml:space="preserve">   - euklidovský </w:t>
+      </w:r>
+      <w:proofErr w:type="spellStart"/>
+      <w:r>
+        <w:rPr>
+          <w:u w:val="single"/>
+        </w:rPr>
+        <w:t>bag</w:t>
+      </w:r>
+      <w:proofErr w:type="spellEnd"/>
+      <w:r>
+        <w:rPr>
+          <w:u w:val="single"/>
+        </w:rPr>
+        <w:t xml:space="preserve"> </w:t>
+      </w:r>
+      <w:proofErr w:type="spellStart"/>
+      <w:r>
+        <w:rPr>
+          <w:u w:val="single"/>
+        </w:rPr>
+        <w:t>of</w:t>
+      </w:r>
+      <w:proofErr w:type="spellEnd"/>
+      <w:r>
+        <w:rPr>
+          <w:u w:val="single"/>
+        </w:rPr>
+        <w:t xml:space="preserve"> </w:t>
+      </w:r>
+      <w:proofErr w:type="spellStart"/>
+      <w:r>
+        <w:rPr>
+          <w:u w:val="single"/>
+        </w:rPr>
+        <w:t>words</w:t>
+      </w:r>
       <w:bookmarkStart w:id="0" w:name="_GoBack"/>
       <w:bookmarkEnd w:id="0"/>
-      <w:r>
-        <w:rPr/>
-        <w:t>- je vzorové řešení nejčastější?</w:t>
-      </w:r>
-    </w:p>
-    <w:p>
-      <w:pPr>
-        <w:pStyle w:val="NoSpacing"/>
-        <w:rPr/>
-      </w:pPr>
-      <w:r>
-        <w:rPr/>
-        <w:t>- počet shluků správných řešení</w:t>
-      </w:r>
-    </w:p>
-    <w:p>
-      <w:pPr>
-        <w:pStyle w:val="NoSpacing"/>
-        <w:rPr/>
-      </w:pPr>
-      <w:r>
-        <w:rPr/>
-      </w:r>
-    </w:p>
-    <w:p>
-      <w:pPr>
-        <w:pStyle w:val="NoSpacing"/>
-        <w:rPr/>
-      </w:pPr>
-      <w:r>
-        <w:rPr/>
-        <w:t>Je úloha podobná jiným úlohám?</w:t>
-      </w:r>
-    </w:p>
-    <w:p>
-      <w:pPr>
-        <w:pStyle w:val="NoSpacing"/>
-        <w:rPr/>
-      </w:pPr>
-      <w:r>
-        <w:rPr/>
-        <w:t>- vzorová řešení</w:t>
-      </w:r>
-    </w:p>
-    <w:p>
-      <w:pPr>
-        <w:pStyle w:val="NoSpacing"/>
-        <w:rPr/>
-      </w:pPr>
-      <w:r>
-        <w:rPr/>
-        <w:t xml:space="preserve">   </w:t>
-      </w:r>
-      <w:r>
-        <w:rPr/>
-        <w:t>- TED AST</w:t>
-      </w:r>
-    </w:p>
-    <w:p>
-      <w:pPr>
-        <w:pStyle w:val="NoSpacing"/>
-        <w:rPr/>
-      </w:pPr>
-      <w:r>
-        <w:rPr/>
-        <w:t xml:space="preserve">   </w:t>
-      </w:r>
-      <w:r>
-        <w:rPr/>
-        <w:t>- euklidovský bag of words</w:t>
-      </w:r>
-    </w:p>
-    <w:p>
-      <w:pPr>
-        <w:pStyle w:val="NoSpacing"/>
-        <w:rPr/>
-      </w:pPr>
-      <w:r>
-        <w:rPr/>
-        <w:t xml:space="preserve">   </w:t>
-      </w:r>
-      <w:r>
-        <w:rPr/>
-        <w:t>- levenshtein</w:t>
-      </w:r>
-    </w:p>
-    <w:p>
-      <w:pPr>
-        <w:pStyle w:val="NoSpacing"/>
-        <w:rPr/>
-      </w:pPr>
-      <w:r>
-        <w:rPr/>
+      <w:proofErr w:type="spellEnd"/>
+    </w:p>
+    <w:p>
+      <w:pPr>
+        <w:pStyle w:val="Bezmezer"/>
+        <w:rPr>
+          <w:u w:val="single"/>
+        </w:rPr>
+      </w:pPr>
+      <w:r>
+        <w:rPr>
+          <w:u w:val="single"/>
+        </w:rPr>
+        <w:t xml:space="preserve">   - </w:t>
+      </w:r>
+      <w:proofErr w:type="spellStart"/>
+      <w:r>
+        <w:rPr>
+          <w:u w:val="single"/>
+        </w:rPr>
+        <w:t>levenshtein</w:t>
+      </w:r>
+      <w:proofErr w:type="spellEnd"/>
+    </w:p>
+    <w:p>
+      <w:pPr>
+        <w:pStyle w:val="Bezmezer"/>
+        <w:rPr>
+          <w:u w:val="single"/>
+        </w:rPr>
+      </w:pPr>
+      <w:r>
+        <w:rPr>
+          <w:u w:val="single"/>
+        </w:rPr>
         <w:t>- zadání</w:t>
       </w:r>
     </w:p>
     <w:p>
       <w:pPr>
-        <w:pStyle w:val="NoSpacing"/>
-        <w:rPr/>
-      </w:pPr>
-      <w:r>
-        <w:rPr/>
-        <w:t xml:space="preserve">   </w:t>
-      </w:r>
-      <w:r>
-        <w:rPr/>
-        <w:t>- euklidovský bag of entit použitých ve světě</w:t>
-      </w:r>
-    </w:p>
-    <w:p>
-      <w:pPr>
-        <w:pStyle w:val="NoSpacing"/>
-        <w:rPr/>
-      </w:pPr>
-      <w:r>
-        <w:rPr/>
-      </w:r>
-    </w:p>
-    <w:p>
-      <w:pPr>
-        <w:pStyle w:val="NoSpacing"/>
-        <w:rPr/>
-      </w:pPr>
-      <w:r>
-        <w:rPr/>
+        <w:pStyle w:val="Bezmezer"/>
+        <w:rPr>
+          <w:u w:val="single"/>
+        </w:rPr>
+      </w:pPr>
+      <w:r>
+        <w:rPr>
+          <w:u w:val="single"/>
+        </w:rPr>
+        <w:t xml:space="preserve">   - euklidovský </w:t>
+      </w:r>
+      <w:proofErr w:type="spellStart"/>
+      <w:r>
+        <w:rPr>
+          <w:u w:val="single"/>
+        </w:rPr>
+        <w:t>bag</w:t>
+      </w:r>
+      <w:proofErr w:type="spellEnd"/>
+      <w:r>
+        <w:rPr>
+          <w:u w:val="single"/>
+        </w:rPr>
+        <w:t xml:space="preserve"> </w:t>
+      </w:r>
+      <w:proofErr w:type="spellStart"/>
+      <w:r>
+        <w:rPr>
+          <w:u w:val="single"/>
+        </w:rPr>
+        <w:t>of</w:t>
+      </w:r>
+      <w:proofErr w:type="spellEnd"/>
+      <w:r>
+        <w:rPr>
+          <w:u w:val="single"/>
+        </w:rPr>
+        <w:t xml:space="preserve"> entit použitých ve světě</w:t>
+      </w:r>
+    </w:p>
+    <w:p>
+      <w:pPr>
+        <w:pStyle w:val="Bezmezer"/>
+      </w:pPr>
+    </w:p>
+    <w:p>
+      <w:pPr>
+        <w:pStyle w:val="Bezmezer"/>
+      </w:pPr>
+      <w:r>
         <w:t>Jaký je výkon studenta na úloze?</w:t>
       </w:r>
     </w:p>
     <w:p>
       <w:pPr>
-        <w:pStyle w:val="NoSpacing"/>
-        <w:rPr/>
-      </w:pPr>
-      <w:r>
-        <w:rPr/>
+        <w:pStyle w:val="Bezmezer"/>
+      </w:pPr>
+      <w:r>
         <w:t>- korektnost</w:t>
       </w:r>
     </w:p>
     <w:p>
       <w:pPr>
-        <w:pStyle w:val="NoSpacing"/>
-        <w:rPr/>
-      </w:pPr>
-      <w:r>
-        <w:rPr/>
+        <w:pStyle w:val="Bezmezer"/>
+      </w:pPr>
+      <w:r>
         <w:t>- čas</w:t>
       </w:r>
     </w:p>
     <w:p>
       <w:pPr>
-        <w:pStyle w:val="NoSpacing"/>
-        <w:rPr/>
-      </w:pPr>
-      <w:r>
-        <w:rPr/>
-        <w:t>- počet editů</w:t>
-      </w:r>
-    </w:p>
-    <w:p>
-      <w:pPr>
-        <w:pStyle w:val="NoSpacing"/>
-        <w:rPr/>
-      </w:pPr>
-      <w:r>
-        <w:rPr/>
-        <w:t>- počet submitů</w:t>
-      </w:r>
-    </w:p>
-    <w:p>
-      <w:pPr>
-        <w:pStyle w:val="NoSpacing"/>
-        <w:rPr/>
-      </w:pPr>
-      <w:r>
-        <w:rPr/>
+        <w:pStyle w:val="Bezmezer"/>
+      </w:pPr>
+      <w:r>
+        <w:t xml:space="preserve">- počet </w:t>
+      </w:r>
+      <w:proofErr w:type="spellStart"/>
+      <w:r>
+        <w:t>editů</w:t>
+      </w:r>
+      <w:proofErr w:type="spellEnd"/>
+    </w:p>
+    <w:p>
+      <w:pPr>
+        <w:pStyle w:val="Bezmezer"/>
+      </w:pPr>
+      <w:r>
+        <w:t xml:space="preserve">- počet </w:t>
+      </w:r>
+      <w:proofErr w:type="spellStart"/>
+      <w:r>
+        <w:t>submitů</w:t>
+      </w:r>
+      <w:proofErr w:type="spellEnd"/>
+    </w:p>
+    <w:p>
+      <w:pPr>
+        <w:pStyle w:val="Bezmezer"/>
+      </w:pPr>
+      <w:r>
         <w:t>- mazání</w:t>
       </w:r>
     </w:p>
     <w:p>
       <w:pPr>
-        <w:pStyle w:val="NoSpacing"/>
-        <w:rPr/>
-      </w:pPr>
-      <w:r>
-        <w:rPr/>
-      </w:r>
-    </w:p>
-    <w:p>
-      <w:pPr>
-        <w:pStyle w:val="NoSpacing"/>
-        <w:rPr/>
-      </w:pPr>
-      <w:r>
-        <w:rPr/>
+        <w:pStyle w:val="Bezmezer"/>
+      </w:pPr>
+    </w:p>
+    <w:p>
+      <w:pPr>
+        <w:pStyle w:val="Bezmezer"/>
+      </w:pPr>
+      <w:r>
         <w:t>Jaký je celkový výkon studenta?</w:t>
       </w:r>
     </w:p>
     <w:p>
       <w:pPr>
-        <w:pStyle w:val="NoSpacing"/>
-        <w:rPr/>
-      </w:pPr>
-      <w:r>
-        <w:rPr/>
-        <w:t>- počet vyřešených úloh</w:t>
-      </w:r>
-    </w:p>
-    <w:p>
-      <w:pPr>
-        <w:pStyle w:val="NoSpacing"/>
-        <w:rPr/>
-      </w:pPr>
-      <w:r>
-        <w:rPr/>
+        <w:pStyle w:val="Bezmezer"/>
+      </w:pPr>
+      <w:r>
+        <w:t>- počet vyřešených</w:t>
+      </w:r>
+      <w:r>
+        <w:t xml:space="preserve"> úloh</w:t>
+      </w:r>
+    </w:p>
+    <w:p>
+      <w:pPr>
+        <w:pStyle w:val="Bezmezer"/>
+      </w:pPr>
+      <w:r>
         <w:t>- počet získaných bodů</w:t>
       </w:r>
     </w:p>
     <w:p>
       <w:pPr>
-        <w:pStyle w:val="NoSpacing"/>
-        <w:rPr/>
-      </w:pPr>
-      <w:r>
-        <w:rPr/>
+        <w:pStyle w:val="Bezmezer"/>
+      </w:pPr>
+      <w:r>
         <w:t>- počet typů bloků, které už použil ve správném řešení (~ počet zvládnutých konceptů)</w:t>
       </w:r>
     </w:p>
     <w:p>
       <w:pPr>
-        <w:pStyle w:val="NoSpacing"/>
-        <w:rPr/>
-      </w:pPr>
-      <w:r>
-        <w:rPr/>
+        <w:pStyle w:val="Bezmezer"/>
+      </w:pPr>
+      <w:r>
         <w:t>- celkový čas strávený řešením</w:t>
       </w:r>
     </w:p>
     <w:p>
       <w:pPr>
-        <w:pStyle w:val="NoSpacing"/>
-        <w:rPr/>
-      </w:pPr>
-      <w:r>
-        <w:rPr/>
-      </w:r>
-    </w:p>
-    <w:p>
-      <w:pPr>
-        <w:pStyle w:val="NoSpacing"/>
-        <w:rPr/>
-      </w:pPr>
-      <w:r>
-        <w:rPr/>
-        <w:t xml:space="preserve">Jaké jsou </w:t>
-      </w:r>
-      <w:r>
-        <w:rPr/>
-        <w:t xml:space="preserve">časté chyby / </w:t>
-      </w:r>
-      <w:r>
-        <w:rPr/>
-        <w:t>zásekové body studentů?</w:t>
-      </w:r>
-    </w:p>
-    <w:p>
-      <w:pPr>
-        <w:pStyle w:val="NoSpacing"/>
-        <w:rPr/>
-      </w:pPr>
-      <w:r>
-        <w:rPr/>
+        <w:pStyle w:val="Bezmezer"/>
+      </w:pPr>
+    </w:p>
+    <w:p>
+      <w:pPr>
+        <w:pStyle w:val="Bezmezer"/>
+      </w:pPr>
+      <w:r>
+        <w:t>Jaké jsou časté chyby / zásekové body studentů?</w:t>
+      </w:r>
+    </w:p>
+    <w:p>
+      <w:pPr>
+        <w:pStyle w:val="Bezmezer"/>
+      </w:pPr>
+      <w:r>
         <w:t>- v jakém stavu programu to zabalí</w:t>
       </w:r>
     </w:p>
     <w:p>
       <w:pPr>
-        <w:pStyle w:val="NoSpacing"/>
-        <w:rPr/>
-      </w:pPr>
-      <w:r>
-        <w:rPr/>
-        <w:t xml:space="preserve">- </w:t>
-      </w:r>
-      <w:r>
-        <w:rPr/>
-        <w:t>časté chyby</w:t>
-      </w:r>
-    </w:p>
-    <w:p>
-      <w:pPr>
-        <w:pStyle w:val="NoSpacing"/>
-        <w:rPr/>
-      </w:pPr>
-      <w:r>
-        <w:rPr/>
-      </w:r>
-    </w:p>
-    <w:p>
-      <w:pPr>
-        <w:pStyle w:val="NoSpacing"/>
-        <w:rPr/>
-      </w:pPr>
-      <w:r>
-        <w:rPr/>
-        <w:t>---</w:t>
-      </w:r>
-      <w:r>
-        <w:rPr/>
-        <w:t>veličiny ohledně průběžných řešení?????</w:t>
+        <w:pStyle w:val="Bezmezer"/>
+      </w:pPr>
+      <w:r>
+        <w:t>- nejčastější chyby</w:t>
+      </w:r>
+    </w:p>
+    <w:p>
+      <w:pPr>
+        <w:pStyle w:val="Bezmezer"/>
+      </w:pPr>
+    </w:p>
+    <w:p>
+      <w:pPr>
+        <w:pStyle w:val="Bezmezer"/>
+      </w:pPr>
+      <w:r>
+        <w:t>---ve</w:t>
+      </w:r>
+      <w:r>
+        <w:t>ličiny ohledně průběžných řešení?????</w:t>
       </w:r>
     </w:p>
     <w:sectPr>
-      <w:type w:val="nextPage"/>
       <w:pgSz w:w="11906" w:h="16838"/>
-      <w:pgMar w:left="1417" w:right="1417" w:header="0" w:top="1417" w:footer="0" w:bottom="1417" w:gutter="0"/>
-      <w:pgNumType w:fmt="decimal"/>
-      <w:formProt w:val="false"/>
-      <w:textDirection w:val="lrTb"/>
-      <w:docGrid w:type="default" w:linePitch="360" w:charSpace="4294965247"/>
+      <w:pgMar w:top="1417" w:right="1417" w:bottom="1417" w:left="1417" w:header="0" w:footer="0" w:gutter="0"/>
+      <w:cols w:space="708"/>
+      <w:formProt w:val="0"/>
+      <w:docGrid w:linePitch="360" w:charSpace="-2049"/>
     </w:sectPr>
   </w:body>
 </w:document>
 </file>
 
 <file path=word/styles.xml><?xml version="1.0" encoding="utf-8"?>
-<w:styles xmlns:w="http://schemas.openxmlformats.org/wordprocessingml/2006/main" xmlns:w14="http://schemas.microsoft.com/office/word/2010/wordml" xmlns:mc="http://schemas.openxmlformats.org/markup-compatibility/2006" mc:Ignorable="w14">
+<w:styles xmlns:mc="http://schemas.openxmlformats.org/markup-compatibility/2006" xmlns:r="http://schemas.openxmlformats.org/officeDocument/2006/relationships" xmlns:w="http://schemas.openxmlformats.org/wordprocessingml/2006/main" xmlns:w14="http://schemas.microsoft.com/office/word/2010/wordml" xmlns:w15="http://schemas.microsoft.com/office/word/2012/wordml" xmlns:w16cid="http://schemas.microsoft.com/office/word/2016/wordml/cid" xmlns:w16se="http://schemas.microsoft.com/office/word/2015/wordml/symex" mc:Ignorable="w14 w15 w16se w16cid">
   <w:docDefaults>
     <w:rPrDefault>
       <w:rPr>
-        <w:rFonts w:ascii="Calibri" w:hAnsi="Calibri" w:eastAsia="Calibri" w:cs="" w:asciiTheme="minorHAnsi" w:cstheme="minorBidi" w:eastAsiaTheme="minorHAnsi" w:hAnsiTheme="minorHAnsi"/>
-        <w:sz w:val="22"/>
+        <w:rFonts w:asciiTheme="minorHAnsi" w:eastAsiaTheme="minorHAnsi" w:hAnsiTheme="minorHAnsi" w:cstheme="minorBidi"/>
         <w:szCs w:val="22"/>
         <w:lang w:val="cs-CZ" w:eastAsia="en-US" w:bidi="ar-SA"/>
       </w:rPr>
     </w:rPrDefault>
-    <w:pPrDefault>
-      <w:pPr/>
-    </w:pPrDefault>
+    <w:pPrDefault/>
   </w:docDefaults>
   <w:latentStyles w:defLockedState="0" w:defUIPriority="99" w:defSemiHidden="0" w:defUnhideWhenUsed="0" w:defQFormat="0" w:count="375">
     <w:lsdException w:name="Normal" w:uiPriority="0" w:qFormat="1"/>
     <w:lsdException w:name="heading 1" w:uiPriority="9" w:qFormat="1"/>
-    <w:lsdException w:name="heading 2" w:uiPriority="9" w:semiHidden="1" w:unhideWhenUsed="1" w:qFormat="1"/>
-    <w:lsdException w:name="heading 3" w:uiPriority="9" w:semiHidden="1" w:unhideWhenUsed="1" w:qFormat="1"/>
-    <w:lsdException w:name="heading 4" w:uiPriority="9" w:semiHidden="1" w:unhideWhenUsed="1" w:qFormat="1"/>
-    <w:lsdException w:name="heading 5" w:uiPriority="9" w:semiHidden="1" w:unhideWhenUsed="1" w:qFormat="1"/>
-    <w:lsdException w:name="heading 6" w:uiPriority="9" w:semiHidden="1" w:unhideWhenUsed="1" w:qFormat="1"/>
-    <w:lsdException w:name="heading 7" w:uiPriority="9" w:semiHidden="1" w:unhideWhenUsed="1" w:qFormat="1"/>
-    <w:lsdException w:name="heading 8" w:uiPriority="9" w:semiHidden="1" w:unhideWhenUsed="1" w:qFormat="1"/>
-    <w:lsdException w:name="heading 9" w:uiPriority="9" w:semiHidden="1" w:unhideWhenUsed="1" w:qFormat="1"/>
+    <w:lsdException w:name="heading 2" w:semiHidden="1" w:uiPriority="9" w:unhideWhenUsed="1" w:qFormat="1"/>
+    <w:lsdException w:name="heading 3" w:semiHidden="1" w:uiPriority="9" w:unhideWhenUsed="1" w:qFormat="1"/>
+    <w:lsdException w:name="heading 4" w:semiHidden="1" w:uiPriority="9" w:unhideWhenUsed="1" w:qFormat="1"/>
+    <w:lsdException w:name="heading 5" w:semiHidden="1" w:uiPriority="9" w:unhideWhenUsed="1" w:qFormat="1"/>
+    <w:lsdException w:name="heading 6" w:semiHidden="1" w:uiPriority="9" w:unhideWhenUsed="1" w:qFormat="1"/>
+    <w:lsdException w:name="heading 7" w:semiHidden="1" w:uiPriority="9" w:unhideWhenUsed="1" w:qFormat="1"/>
+    <w:lsdException w:name="heading 8" w:semiHidden="1" w:uiPriority="9" w:unhideWhenUsed="1" w:qFormat="1"/>
+    <w:lsdException w:name="heading 9" w:semiHidden="1" w:uiPriority="9" w:unhideWhenUsed="1" w:qFormat="1"/>
     <w:lsdException w:name="index 1" w:semiHidden="1" w:unhideWhenUsed="1"/>
     <w:lsdException w:name="index 2" w:semiHidden="1" w:unhideWhenUsed="1"/>
     <w:lsdException w:name="index 3" w:semiHidden="1" w:unhideWhenUsed="1"/>
@@ -557,22 +774,22 @@
     <w:lsdException w:name="index 7" w:semiHidden="1" w:unhideWhenUsed="1"/>
     <w:lsdException w:name="index 8" w:semiHidden="1" w:unhideWhenUsed="1"/>
     <w:lsdException w:name="index 9" w:semiHidden="1" w:unhideWhenUsed="1"/>
-    <w:lsdException w:name="toc 1" w:uiPriority="39" w:semiHidden="1" w:unhideWhenUsed="1"/>
-    <w:lsdException w:name="toc 2" w:uiPriority="39" w:semiHidden="1" w:unhideWhenUsed="1"/>
-    <w:lsdException w:name="toc 3" w:uiPriority="39" w:semiHidden="1" w:unhideWhenUsed="1"/>
-    <w:lsdException w:name="toc 4" w:uiPriority="39" w:semiHidden="1" w:unhideWhenUsed="1"/>
-    <w:lsdException w:name="toc 5" w:uiPriority="39" w:semiHidden="1" w:unhideWhenUsed="1"/>
-    <w:lsdException w:name="toc 6" w:uiPriority="39" w:semiHidden="1" w:unhideWhenUsed="1"/>
-    <w:lsdException w:name="toc 7" w:uiPriority="39" w:semiHidden="1" w:unhideWhenUsed="1"/>
-    <w:lsdException w:name="toc 8" w:uiPriority="39" w:semiHidden="1" w:unhideWhenUsed="1"/>
-    <w:lsdException w:name="toc 9" w:uiPriority="39" w:semiHidden="1" w:unhideWhenUsed="1"/>
+    <w:lsdException w:name="toc 1" w:semiHidden="1" w:uiPriority="39" w:unhideWhenUsed="1"/>
+    <w:lsdException w:name="toc 2" w:semiHidden="1" w:uiPriority="39" w:unhideWhenUsed="1"/>
+    <w:lsdException w:name="toc 3" w:semiHidden="1" w:uiPriority="39" w:unhideWhenUsed="1"/>
+    <w:lsdException w:name="toc 4" w:semiHidden="1" w:uiPriority="39" w:unhideWhenUsed="1"/>
+    <w:lsdException w:name="toc 5" w:semiHidden="1" w:uiPriority="39" w:unhideWhenUsed="1"/>
+    <w:lsdException w:name="toc 6" w:semiHidden="1" w:uiPriority="39" w:unhideWhenUsed="1"/>
+    <w:lsdException w:name="toc 7" w:semiHidden="1" w:uiPriority="39" w:unhideWhenUsed="1"/>
+    <w:lsdException w:name="toc 8" w:semiHidden="1" w:uiPriority="39" w:unhideWhenUsed="1"/>
+    <w:lsdException w:name="toc 9" w:semiHidden="1" w:uiPriority="39" w:unhideWhenUsed="1"/>
     <w:lsdException w:name="Normal Indent" w:semiHidden="1" w:unhideWhenUsed="1"/>
     <w:lsdException w:name="footnote text" w:semiHidden="1" w:unhideWhenUsed="1"/>
     <w:lsdException w:name="annotation text" w:semiHidden="1" w:unhideWhenUsed="1"/>
     <w:lsdException w:name="header" w:semiHidden="1" w:unhideWhenUsed="1"/>
     <w:lsdException w:name="footer" w:semiHidden="1" w:unhideWhenUsed="1"/>
     <w:lsdException w:name="index heading" w:semiHidden="1" w:unhideWhenUsed="1"/>
-    <w:lsdException w:name="caption" w:uiPriority="35" w:semiHidden="1" w:unhideWhenUsed="1" w:qFormat="1"/>
+    <w:lsdException w:name="caption" w:semiHidden="1" w:uiPriority="35" w:unhideWhenUsed="1" w:qFormat="1"/>
     <w:lsdException w:name="table of figures" w:semiHidden="1" w:unhideWhenUsed="1"/>
     <w:lsdException w:name="envelope address" w:semiHidden="1" w:unhideWhenUsed="1"/>
     <w:lsdException w:name="envelope return" w:semiHidden="1" w:unhideWhenUsed="1"/>
@@ -603,7 +820,7 @@
     <w:lsdException w:name="Title" w:uiPriority="10" w:qFormat="1"/>
     <w:lsdException w:name="Closing" w:semiHidden="1" w:unhideWhenUsed="1"/>
     <w:lsdException w:name="Signature" w:semiHidden="1" w:unhideWhenUsed="1"/>
-    <w:lsdException w:name="Default Paragraph Font" w:uiPriority="1" w:semiHidden="1" w:unhideWhenUsed="1"/>
+    <w:lsdException w:name="Default Paragraph Font" w:semiHidden="1" w:uiPriority="1" w:unhideWhenUsed="1"/>
     <w:lsdException w:name="Body Text" w:semiHidden="1" w:unhideWhenUsed="1"/>
     <w:lsdException w:name="Body Text Indent" w:semiHidden="1" w:unhideWhenUsed="1"/>
     <w:lsdException w:name="List Continue" w:semiHidden="1" w:unhideWhenUsed="1"/>
@@ -803,8 +1020,8 @@
     <w:lsdException w:name="Subtle Reference" w:uiPriority="31" w:qFormat="1"/>
     <w:lsdException w:name="Intense Reference" w:uiPriority="32" w:qFormat="1"/>
     <w:lsdException w:name="Book Title" w:uiPriority="33" w:qFormat="1"/>
-    <w:lsdException w:name="Bibliography" w:uiPriority="37" w:semiHidden="1" w:unhideWhenUsed="1"/>
-    <w:lsdException w:name="TOC Heading" w:uiPriority="39" w:semiHidden="1" w:unhideWhenUsed="1" w:qFormat="1"/>
+    <w:lsdException w:name="Bibliography" w:semiHidden="1" w:uiPriority="37" w:unhideWhenUsed="1"/>
+    <w:lsdException w:name="TOC Heading" w:semiHidden="1" w:uiPriority="39" w:unhideWhenUsed="1" w:qFormat="1"/>
     <w:lsdException w:name="Plain Table 1" w:uiPriority="41"/>
     <w:lsdException w:name="Plain Table 2" w:uiPriority="42"/>
     <w:lsdException w:name="Plain Table 3" w:uiPriority="43"/>
@@ -914,135 +1131,22 @@
     <w:lsdException w:name="Hashtag" w:semiHidden="1" w:unhideWhenUsed="1"/>
     <w:lsdException w:name="Unresolved Mention" w:semiHidden="1" w:unhideWhenUsed="1"/>
   </w:latentStyles>
-  <w:style w:type="paragraph" w:styleId="Normal" w:default="1">
+  <w:style w:type="paragraph" w:default="1" w:styleId="Normln">
     <w:name w:val="Normal"/>
     <w:qFormat/>
     <w:pPr>
-      <w:widowControl/>
-      <w:bidi w:val="0"/>
-      <w:spacing w:lineRule="auto" w:line="259" w:before="0" w:after="160"/>
-      <w:jc w:val="left"/>
+      <w:spacing w:after="160" w:line="259" w:lineRule="auto"/>
     </w:pPr>
     <w:rPr>
-      <w:rFonts w:ascii="Calibri" w:hAnsi="Calibri" w:eastAsia="Calibri" w:cs="" w:asciiTheme="minorHAnsi" w:cstheme="minorBidi" w:eastAsiaTheme="minorHAnsi" w:hAnsiTheme="minorHAnsi"/>
-      <w:color w:val="auto"/>
+      <w:color w:val="00000A"/>
       <w:sz w:val="22"/>
-      <w:szCs w:val="22"/>
-      <w:lang w:val="cs-CZ" w:eastAsia="en-US" w:bidi="ar-SA"/>
     </w:rPr>
   </w:style>
-  <w:style w:type="character" w:styleId="DefaultParagraphFont" w:default="1">
+  <w:style w:type="character" w:default="1" w:styleId="Standardnpsmoodstavce">
     <w:name w:val="Default Paragraph Font"/>
     <w:uiPriority w:val="1"/>
     <w:semiHidden/>
     <w:unhideWhenUsed/>
-    <w:qFormat/>
-    <w:rPr/>
-  </w:style>
-  <w:style w:type="character" w:styleId="ListLabel1">
-    <w:name w:val="ListLabel 1"/>
-    <w:qFormat/>
-    <w:rPr>
-      <w:rFonts w:cs="Courier New"/>
-    </w:rPr>
-  </w:style>
-  <w:style w:type="character" w:styleId="ListLabel2">
-    <w:name w:val="ListLabel 2"/>
-    <w:qFormat/>
-    <w:rPr>
-      <w:rFonts w:cs="Courier New"/>
-    </w:rPr>
-  </w:style>
-  <w:style w:type="character" w:styleId="ListLabel3">
-    <w:name w:val="ListLabel 3"/>
-    <w:qFormat/>
-    <w:rPr>
-      <w:rFonts w:cs="Courier New"/>
-    </w:rPr>
-  </w:style>
-  <w:style w:type="paragraph" w:styleId="Heading">
-    <w:name w:val="Heading"/>
-    <w:basedOn w:val="Normal"/>
-    <w:next w:val="TextBody"/>
-    <w:qFormat/>
-    <w:pPr>
-      <w:keepNext/>
-      <w:spacing w:before="240" w:after="120"/>
-    </w:pPr>
-    <w:rPr>
-      <w:rFonts w:ascii="Liberation Sans" w:hAnsi="Liberation Sans" w:eastAsia="Noto Sans CJK SC Regular" w:cs="FreeSans"/>
-      <w:sz w:val="28"/>
-      <w:szCs w:val="28"/>
-    </w:rPr>
-  </w:style>
-  <w:style w:type="paragraph" w:styleId="TextBody">
-    <w:name w:val="Body Text"/>
-    <w:basedOn w:val="Normal"/>
-    <w:pPr>
-      <w:spacing w:lineRule="auto" w:line="288" w:before="0" w:after="140"/>
-    </w:pPr>
-    <w:rPr/>
-  </w:style>
-  <w:style w:type="paragraph" w:styleId="List">
-    <w:name w:val="List"/>
-    <w:basedOn w:val="TextBody"/>
-    <w:pPr/>
-    <w:rPr>
-      <w:rFonts w:cs="FreeSans"/>
-    </w:rPr>
-  </w:style>
-  <w:style w:type="paragraph" w:styleId="Caption">
-    <w:name w:val="Caption"/>
-    <w:basedOn w:val="Normal"/>
-    <w:qFormat/>
-    <w:pPr>
-      <w:suppressLineNumbers/>
-      <w:spacing w:before="120" w:after="120"/>
-    </w:pPr>
-    <w:rPr>
-      <w:rFonts w:cs="FreeSans"/>
-      <w:i/>
-      <w:iCs/>
-      <w:sz w:val="24"/>
-      <w:szCs w:val="24"/>
-    </w:rPr>
-  </w:style>
-  <w:style w:type="paragraph" w:styleId="Index">
-    <w:name w:val="Index"/>
-    <w:basedOn w:val="Normal"/>
-    <w:qFormat/>
-    <w:pPr>
-      <w:suppressLineNumbers/>
-    </w:pPr>
-    <w:rPr>
-      <w:rFonts w:cs="FreeSans"/>
-    </w:rPr>
-  </w:style>
-  <w:style w:type="paragraph" w:styleId="NoSpacing">
-    <w:name w:val="No Spacing"/>
-    <w:uiPriority w:val="1"/>
-    <w:qFormat/>
-    <w:rsid w:val="00f20ef8"/>
-    <w:pPr>
-      <w:widowControl/>
-      <w:bidi w:val="0"/>
-      <w:spacing w:lineRule="auto" w:line="240" w:before="0" w:after="0"/>
-      <w:jc w:val="left"/>
-    </w:pPr>
-    <w:rPr>
-      <w:rFonts w:ascii="Calibri" w:hAnsi="Calibri" w:eastAsia="Calibri" w:cs="" w:asciiTheme="minorHAnsi" w:cstheme="minorBidi" w:eastAsiaTheme="minorHAnsi" w:hAnsiTheme="minorHAnsi"/>
-      <w:color w:val="auto"/>
-      <w:sz w:val="22"/>
-      <w:szCs w:val="22"/>
-      <w:lang w:val="cs-CZ" w:eastAsia="en-US" w:bidi="ar-SA"/>
-    </w:rPr>
-  </w:style>
-  <w:style w:type="numbering" w:styleId="NoList" w:default="1">
-    <w:name w:val="No List"/>
-    <w:uiPriority w:val="99"/>
-    <w:semiHidden/>
-    <w:unhideWhenUsed/>
-    <w:qFormat/>
   </w:style>
   <w:style w:type="table" w:default="1" w:styleId="Normlntabulka">
     <w:name w:val="Normal Table"/>
@@ -1058,6 +1162,99 @@
         <w:right w:w="108" w:type="dxa"/>
       </w:tblCellMar>
     </w:tblPr>
+  </w:style>
+  <w:style w:type="numbering" w:default="1" w:styleId="Bezseznamu">
+    <w:name w:val="No List"/>
+    <w:uiPriority w:val="99"/>
+    <w:semiHidden/>
+    <w:unhideWhenUsed/>
+  </w:style>
+  <w:style w:type="character" w:customStyle="1" w:styleId="ListLabel1">
+    <w:name w:val="ListLabel 1"/>
+    <w:qFormat/>
+    <w:rPr>
+      <w:rFonts w:cs="Courier New"/>
+    </w:rPr>
+  </w:style>
+  <w:style w:type="character" w:customStyle="1" w:styleId="ListLabel2">
+    <w:name w:val="ListLabel 2"/>
+    <w:qFormat/>
+    <w:rPr>
+      <w:rFonts w:cs="Courier New"/>
+    </w:rPr>
+  </w:style>
+  <w:style w:type="character" w:customStyle="1" w:styleId="ListLabel3">
+    <w:name w:val="ListLabel 3"/>
+    <w:qFormat/>
+    <w:rPr>
+      <w:rFonts w:cs="Courier New"/>
+    </w:rPr>
+  </w:style>
+  <w:style w:type="paragraph" w:customStyle="1" w:styleId="Heading">
+    <w:name w:val="Heading"/>
+    <w:basedOn w:val="Normln"/>
+    <w:next w:val="Zkladntext"/>
+    <w:qFormat/>
+    <w:pPr>
+      <w:keepNext/>
+      <w:spacing w:before="240" w:after="120"/>
+    </w:pPr>
+    <w:rPr>
+      <w:rFonts w:ascii="Liberation Sans" w:eastAsia="Noto Sans CJK SC Regular" w:hAnsi="Liberation Sans" w:cs="FreeSans"/>
+      <w:sz w:val="28"/>
+      <w:szCs w:val="28"/>
+    </w:rPr>
+  </w:style>
+  <w:style w:type="paragraph" w:styleId="Zkladntext">
+    <w:name w:val="Body Text"/>
+    <w:basedOn w:val="Normln"/>
+    <w:pPr>
+      <w:spacing w:after="140" w:line="288" w:lineRule="auto"/>
+    </w:pPr>
+  </w:style>
+  <w:style w:type="paragraph" w:styleId="Seznam">
+    <w:name w:val="List"/>
+    <w:basedOn w:val="Zkladntext"/>
+    <w:rPr>
+      <w:rFonts w:cs="FreeSans"/>
+    </w:rPr>
+  </w:style>
+  <w:style w:type="paragraph" w:styleId="Titulek">
+    <w:name w:val="caption"/>
+    <w:basedOn w:val="Normln"/>
+    <w:qFormat/>
+    <w:pPr>
+      <w:suppressLineNumbers/>
+      <w:spacing w:before="120" w:after="120"/>
+    </w:pPr>
+    <w:rPr>
+      <w:rFonts w:cs="FreeSans"/>
+      <w:i/>
+      <w:iCs/>
+      <w:sz w:val="24"/>
+      <w:szCs w:val="24"/>
+    </w:rPr>
+  </w:style>
+  <w:style w:type="paragraph" w:customStyle="1" w:styleId="Index">
+    <w:name w:val="Index"/>
+    <w:basedOn w:val="Normln"/>
+    <w:qFormat/>
+    <w:pPr>
+      <w:suppressLineNumbers/>
+    </w:pPr>
+    <w:rPr>
+      <w:rFonts w:cs="FreeSans"/>
+    </w:rPr>
+  </w:style>
+  <w:style w:type="paragraph" w:styleId="Bezmezer">
+    <w:name w:val="No Spacing"/>
+    <w:uiPriority w:val="1"/>
+    <w:qFormat/>
+    <w:rsid w:val="00F20EF8"/>
+    <w:rPr>
+      <w:color w:val="00000A"/>
+      <w:sz w:val="22"/>
+    </w:rPr>
   </w:style>
 </w:styles>
 </file>

--- a/Články/Skupiny veličin.docx
+++ b/Články/Skupiny veličin.docx
@@ -352,9 +352,7 @@
     <w:p>
       <w:pPr>
         <w:pStyle w:val="NoSpacing"/>
-        <w:rPr>
-          <w:u w:val="single"/>
-        </w:rPr>
+        <w:rPr/>
       </w:pPr>
       <w:r>
         <w:rPr>
@@ -416,13 +414,65 @@
         <w:rPr>
           <w:u w:val="single"/>
         </w:rPr>
+        <w:t>- euklidovský bag of entit použitých ve světě</w:t>
+      </w:r>
+    </w:p>
+    <w:p>
+      <w:pPr>
+        <w:pStyle w:val="NoSpacing"/>
+        <w:rPr/>
+      </w:pPr>
+      <w:r>
+        <w:rPr>
+          <w:u w:val="single"/>
+        </w:rPr>
+        <w:t xml:space="preserve">- </w:t>
+      </w:r>
+      <w:r>
+        <w:rPr>
+          <w:u w:val="single"/>
+        </w:rPr>
+        <w:t>to vše</w:t>
+      </w:r>
+    </w:p>
+    <w:p>
+      <w:pPr>
+        <w:pStyle w:val="NoSpacing"/>
+        <w:rPr>
+          <w:u w:val="single"/>
+        </w:rPr>
+      </w:pPr>
+      <w:r>
+        <w:rPr>
+          <w:u w:val="single"/>
+        </w:rPr>
         <w:t xml:space="preserve">   </w:t>
       </w:r>
       <w:r>
         <w:rPr>
           <w:u w:val="single"/>
         </w:rPr>
-        <w:t>- euklidovský bag of entit použitých ve světě</w:t>
+        <w:t>- kolik úloh má daná úloha daleko do x-tého percentilu všech vzdáleností</w:t>
+      </w:r>
+    </w:p>
+    <w:p>
+      <w:pPr>
+        <w:pStyle w:val="NoSpacing"/>
+        <w:rPr>
+          <w:u w:val="single"/>
+        </w:rPr>
+      </w:pPr>
+      <w:r>
+        <w:rPr>
+          <w:u w:val="single"/>
+        </w:rPr>
+        <w:t xml:space="preserve">   </w:t>
+      </w:r>
+      <w:r>
+        <w:rPr>
+          <w:u w:val="single"/>
+        </w:rPr>
+        <w:t>- vzdáenost nejbližší úlohy</w:t>
       </w:r>
     </w:p>
     <w:p>
@@ -619,21 +669,54 @@
     <w:p>
       <w:pPr>
         <w:pStyle w:val="NoSpacing"/>
-        <w:rPr/>
-      </w:pPr>
-      <w:r>
-        <w:rPr/>
+        <w:rPr>
+          <w:u w:val="single"/>
+        </w:rPr>
+      </w:pPr>
+      <w:r>
+        <w:rPr>
+          <w:u w:val="single"/>
+        </w:rPr>
         <w:t>- v jakém stavu programu to zabalí</w:t>
       </w:r>
-    </w:p>
-    <w:p>
-      <w:pPr>
-        <w:pStyle w:val="NoSpacing"/>
-        <w:rPr/>
-      </w:pPr>
-      <w:r>
-        <w:rPr/>
+      <w:r>
+        <w:rPr>
+          <w:u w:val="none"/>
+        </w:rPr>
+        <w:tab/>
+      </w:r>
+      <w:r>
+        <w:rPr>
+          <w:u w:val="none"/>
+        </w:rPr>
+        <w:t>BLBÁ DATA!!!</w:t>
+      </w:r>
+    </w:p>
+    <w:p>
+      <w:pPr>
+        <w:pStyle w:val="NoSpacing"/>
+        <w:rPr>
+          <w:u w:val="single"/>
+        </w:rPr>
+      </w:pPr>
+      <w:r>
+        <w:rPr>
+          <w:u w:val="single"/>
+        </w:rPr>
         <w:t>- nejčastější chyby</w:t>
+      </w:r>
+      <w:r>
+        <w:rPr>
+          <w:u w:val="none"/>
+        </w:rPr>
+        <w:tab/>
+        <w:tab/>
+      </w:r>
+      <w:r>
+        <w:rPr>
+          <w:u w:val="none"/>
+        </w:rPr>
+        <w:t>BLBÁ DATA!!!</w:t>
       </w:r>
     </w:p>
     <w:p>
@@ -674,6 +757,7 @@
     <w:rPrDefault>
       <w:rPr>
         <w:rFonts w:ascii="Calibri" w:hAnsi="Calibri" w:eastAsia="Calibri" w:cs="DejaVu Sans"/>
+        <w:sz w:val="20"/>
         <w:szCs w:val="22"/>
         <w:lang w:val="cs-CZ" w:eastAsia="en-US" w:bidi="ar-SA"/>
       </w:rPr>
@@ -688,14 +772,14 @@
     <w:pPr>
       <w:widowControl/>
       <w:kinsoku w:val="true"/>
-      <w:overflowPunct w:val="true"/>
+      <w:overflowPunct w:val="false"/>
       <w:autoSpaceDE w:val="true"/>
       <w:bidi w:val="0"/>
       <w:spacing w:lineRule="auto" w:line="259" w:before="0" w:after="160"/>
       <w:jc w:val="left"/>
     </w:pPr>
     <w:rPr>
-      <w:rFonts w:ascii="Calibri" w:hAnsi="Calibri" w:eastAsia="Calibri"/>
+      <w:rFonts w:ascii="Calibri" w:hAnsi="Calibri" w:eastAsia="Calibri" w:cs="DejaVu Sans"/>
       <w:color w:val="00000A"/>
       <w:sz w:val="22"/>
       <w:szCs w:val="22"/>
@@ -808,13 +892,13 @@
     <w:pPr>
       <w:widowControl/>
       <w:kinsoku w:val="true"/>
-      <w:overflowPunct w:val="true"/>
+      <w:overflowPunct w:val="false"/>
       <w:autoSpaceDE w:val="true"/>
       <w:bidi w:val="0"/>
       <w:jc w:val="left"/>
     </w:pPr>
     <w:rPr>
-      <w:rFonts w:ascii="Calibri" w:hAnsi="Calibri" w:eastAsia="Calibri"/>
+      <w:rFonts w:ascii="Calibri" w:hAnsi="Calibri" w:eastAsia="Calibri" w:cs="DejaVu Sans"/>
       <w:color w:val="00000A"/>
       <w:sz w:val="22"/>
       <w:szCs w:val="22"/>
